--- a/文档1.docx
+++ b/文档1.docx
@@ -1661,8 +1661,4019 @@
     </w:p>
     <w:p>
       <w:pPr/>
+    </w:p>
+    <w:p>
+      <w:pPr/>
+    </w:p>
+    <w:p>
+      <w:pPr/>
+    </w:p>
+    <w:p>
+      <w:pPr>
+        <w:tabs>
+          <w:tab w:val="left" w:pos="1918"/>
+        </w:tabs>
+        <w:spacing w:line="300" w:lineRule="auto"/>
+        <w:jc w:val="left"/>
+        <w:rPr>
+          <w:rFonts w:hint="eastAsia" w:ascii="宋体" w:hAnsi="宋体"/>
+          <w:sz w:val="24"/>
+          <w:szCs w:val="24"/>
+        </w:rPr>
+      </w:pPr>
+    </w:p>
+    <w:p>
+      <w:pPr>
+        <w:tabs>
+          <w:tab w:val="left" w:pos="1918"/>
+        </w:tabs>
+        <w:spacing w:line="300" w:lineRule="auto"/>
+        <w:jc w:val="left"/>
+        <w:rPr>
+          <w:rFonts w:ascii="宋体" w:hAnsi="宋体"/>
+          <w:sz w:val="24"/>
+          <w:szCs w:val="24"/>
+        </w:rPr>
+      </w:pPr>
+    </w:p>
+    <w:p>
+      <w:pPr>
+        <w:tabs>
+          <w:tab w:val="left" w:pos="1918"/>
+        </w:tabs>
+        <w:spacing w:line="300" w:lineRule="auto"/>
+        <w:jc w:val="left"/>
+        <w:rPr>
+          <w:rFonts w:ascii="宋体" w:hAnsi="宋体"/>
+          <w:sz w:val="24"/>
+          <w:szCs w:val="24"/>
+        </w:rPr>
+      </w:pPr>
+    </w:p>
+    <w:p>
+      <w:pPr>
+        <w:tabs>
+          <w:tab w:val="left" w:pos="1918"/>
+        </w:tabs>
+        <w:spacing w:line="300" w:lineRule="auto"/>
+        <w:jc w:val="left"/>
+        <w:rPr>
+          <w:rFonts w:ascii="宋体" w:hAnsi="宋体"/>
+          <w:sz w:val="24"/>
+          <w:szCs w:val="24"/>
+        </w:rPr>
+      </w:pPr>
+    </w:p>
+    <w:p>
+      <w:pPr>
+        <w:tabs>
+          <w:tab w:val="left" w:pos="1918"/>
+        </w:tabs>
+        <w:spacing w:line="300" w:lineRule="auto"/>
+        <w:jc w:val="left"/>
+        <w:rPr>
+          <w:rFonts w:ascii="宋体" w:hAnsi="宋体"/>
+          <w:sz w:val="24"/>
+          <w:szCs w:val="24"/>
+        </w:rPr>
+      </w:pPr>
+    </w:p>
+    <w:p>
+      <w:pPr>
+        <w:tabs>
+          <w:tab w:val="left" w:pos="1918"/>
+        </w:tabs>
+        <w:spacing w:line="300" w:lineRule="auto"/>
+        <w:jc w:val="left"/>
+        <w:rPr>
+          <w:rFonts w:ascii="宋体" w:hAnsi="宋体"/>
+          <w:sz w:val="24"/>
+          <w:szCs w:val="24"/>
+        </w:rPr>
+      </w:pPr>
+    </w:p>
+    <w:p>
+      <w:pPr>
+        <w:tabs>
+          <w:tab w:val="left" w:pos="1918"/>
+        </w:tabs>
+        <w:spacing w:line="300" w:lineRule="auto"/>
+        <w:jc w:val="left"/>
+        <w:rPr>
+          <w:rFonts w:ascii="宋体" w:hAnsi="宋体"/>
+          <w:sz w:val="24"/>
+          <w:szCs w:val="24"/>
+        </w:rPr>
+      </w:pPr>
+    </w:p>
+    <w:p>
+      <w:pPr>
+        <w:tabs>
+          <w:tab w:val="left" w:pos="1918"/>
+        </w:tabs>
+        <w:spacing w:line="300" w:lineRule="auto"/>
+        <w:jc w:val="left"/>
+        <w:rPr>
+          <w:rFonts w:ascii="宋体" w:hAnsi="宋体"/>
+          <w:sz w:val="24"/>
+          <w:szCs w:val="24"/>
+        </w:rPr>
+      </w:pPr>
+    </w:p>
+    <w:p>
+      <w:pPr>
+        <w:tabs>
+          <w:tab w:val="left" w:pos="1918"/>
+        </w:tabs>
+        <w:spacing w:line="300" w:lineRule="auto"/>
+        <w:jc w:val="left"/>
+        <w:rPr>
+          <w:rFonts w:ascii="宋体" w:hAnsi="宋体"/>
+          <w:sz w:val="24"/>
+          <w:szCs w:val="24"/>
+        </w:rPr>
+      </w:pPr>
+    </w:p>
+    <w:p>
+      <w:pPr>
+        <w:tabs>
+          <w:tab w:val="left" w:pos="1918"/>
+        </w:tabs>
+        <w:spacing w:line="300" w:lineRule="auto"/>
+        <w:jc w:val="left"/>
+        <w:rPr>
+          <w:rFonts w:ascii="宋体" w:hAnsi="宋体"/>
+          <w:sz w:val="24"/>
+          <w:szCs w:val="24"/>
+        </w:rPr>
+      </w:pPr>
+    </w:p>
+    <w:p>
+      <w:pPr>
+        <w:tabs>
+          <w:tab w:val="left" w:pos="1918"/>
+        </w:tabs>
+        <w:spacing w:line="300" w:lineRule="auto"/>
+        <w:jc w:val="left"/>
+        <w:rPr>
+          <w:rFonts w:ascii="宋体" w:hAnsi="宋体"/>
+          <w:sz w:val="24"/>
+          <w:szCs w:val="24"/>
+        </w:rPr>
+      </w:pPr>
+    </w:p>
+    <w:p>
+      <w:pPr>
+        <w:tabs>
+          <w:tab w:val="left" w:pos="1918"/>
+        </w:tabs>
+        <w:spacing w:line="300" w:lineRule="auto"/>
+        <w:jc w:val="left"/>
+        <w:rPr>
+          <w:rFonts w:ascii="宋体" w:hAnsi="宋体"/>
+          <w:sz w:val="24"/>
+          <w:szCs w:val="24"/>
+        </w:rPr>
+      </w:pPr>
+    </w:p>
+    <w:p>
+      <w:pPr>
+        <w:tabs>
+          <w:tab w:val="left" w:pos="1918"/>
+        </w:tabs>
+        <w:spacing w:line="300" w:lineRule="auto"/>
+        <w:jc w:val="left"/>
+        <w:rPr>
+          <w:rFonts w:ascii="宋体" w:hAnsi="宋体"/>
+          <w:sz w:val="24"/>
+          <w:szCs w:val="24"/>
+        </w:rPr>
+      </w:pPr>
+    </w:p>
+    <w:p>
+      <w:pPr>
+        <w:tabs>
+          <w:tab w:val="left" w:pos="1918"/>
+        </w:tabs>
+        <w:spacing w:line="300" w:lineRule="auto"/>
+        <w:jc w:val="left"/>
+        <w:rPr>
+          <w:rFonts w:ascii="宋体" w:hAnsi="宋体"/>
+          <w:sz w:val="24"/>
+          <w:szCs w:val="24"/>
+        </w:rPr>
+      </w:pPr>
+    </w:p>
+    <w:p>
+      <w:pPr>
+        <w:tabs>
+          <w:tab w:val="left" w:pos="1918"/>
+        </w:tabs>
+        <w:spacing w:line="300" w:lineRule="auto"/>
+        <w:jc w:val="left"/>
+        <w:rPr>
+          <w:rFonts w:ascii="宋体" w:hAnsi="宋体"/>
+          <w:sz w:val="24"/>
+          <w:szCs w:val="24"/>
+        </w:rPr>
+      </w:pPr>
+    </w:p>
+    <w:p>
+      <w:pPr>
+        <w:tabs>
+          <w:tab w:val="left" w:pos="1918"/>
+        </w:tabs>
+        <w:spacing w:line="300" w:lineRule="auto"/>
+        <w:jc w:val="left"/>
+        <w:rPr>
+          <w:rFonts w:ascii="宋体" w:hAnsi="宋体"/>
+          <w:sz w:val="24"/>
+          <w:szCs w:val="24"/>
+        </w:rPr>
+      </w:pPr>
+    </w:p>
+    <w:p>
+      <w:pPr>
+        <w:tabs>
+          <w:tab w:val="left" w:pos="1918"/>
+        </w:tabs>
+        <w:spacing w:line="300" w:lineRule="auto"/>
+        <w:jc w:val="left"/>
+        <w:rPr>
+          <w:rFonts w:ascii="宋体" w:hAnsi="宋体"/>
+          <w:sz w:val="24"/>
+          <w:szCs w:val="24"/>
+        </w:rPr>
+      </w:pPr>
+    </w:p>
+    <w:p>
+      <w:pPr>
+        <w:tabs>
+          <w:tab w:val="left" w:pos="1918"/>
+        </w:tabs>
+        <w:spacing w:line="300" w:lineRule="auto"/>
+        <w:jc w:val="left"/>
+        <w:rPr>
+          <w:rFonts w:ascii="宋体" w:hAnsi="宋体"/>
+          <w:sz w:val="24"/>
+          <w:szCs w:val="24"/>
+        </w:rPr>
+      </w:pPr>
+    </w:p>
+    <w:p>
+      <w:pPr>
+        <w:tabs>
+          <w:tab w:val="left" w:pos="1918"/>
+        </w:tabs>
+        <w:spacing w:line="300" w:lineRule="auto"/>
+        <w:jc w:val="left"/>
+        <w:rPr>
+          <w:rFonts w:ascii="宋体" w:hAnsi="宋体"/>
+          <w:sz w:val="24"/>
+          <w:szCs w:val="24"/>
+        </w:rPr>
+      </w:pPr>
+    </w:p>
+    <w:p>
+      <w:pPr>
+        <w:tabs>
+          <w:tab w:val="left" w:pos="1918"/>
+        </w:tabs>
+        <w:spacing w:line="300" w:lineRule="auto"/>
+        <w:jc w:val="left"/>
+        <w:rPr>
+          <w:rFonts w:ascii="宋体" w:hAnsi="宋体"/>
+          <w:sz w:val="24"/>
+          <w:szCs w:val="24"/>
+        </w:rPr>
+      </w:pPr>
+      <w:r>
+        <mc:AlternateContent>
+          <mc:Choice Requires="wps">
+            <w:drawing>
+              <wp:anchor distT="0" distB="0" distL="114300" distR="114300" simplePos="0" relativeHeight="251709440" behindDoc="0" locked="0" layoutInCell="1" allowOverlap="1">
+                <wp:simplePos x="0" y="0"/>
+                <wp:positionH relativeFrom="column">
+                  <wp:posOffset>2008505</wp:posOffset>
+                </wp:positionH>
+                <wp:positionV relativeFrom="paragraph">
+                  <wp:posOffset>205740</wp:posOffset>
+                </wp:positionV>
+                <wp:extent cx="866775" cy="285750"/>
+                <wp:effectExtent l="4445" t="4445" r="5080" b="14605"/>
+                <wp:wrapNone/>
+                <wp:docPr id="20" name="自选图形 2"/>
+                <wp:cNvGraphicFramePr/>
+                <a:graphic xmlns:a="http://schemas.openxmlformats.org/drawingml/2006/main">
+                  <a:graphicData uri="http://schemas.microsoft.com/office/word/2010/wordprocessingShape">
+                    <wps:wsp>
+                      <wps:cNvSpPr/>
+                      <wps:spPr>
+                        <a:xfrm>
+                          <a:off x="0" y="0"/>
+                          <a:ext cx="866775" cy="285750"/>
+                        </a:xfrm>
+                        <a:prstGeom prst="roundRect">
+                          <a:avLst>
+                            <a:gd name="adj" fmla="val 16667"/>
+                          </a:avLst>
+                        </a:prstGeom>
+                        <a:solidFill>
+                          <a:srgbClr val="FFFFFF">
+                            <a:alpha val="70000"/>
+                          </a:srgbClr>
+                        </a:solidFill>
+                        <a:ln w="9525" cap="flat" cmpd="sng">
+                          <a:solidFill>
+                            <a:srgbClr val="000000"/>
+                          </a:solidFill>
+                          <a:prstDash val="solid"/>
+                          <a:headEnd type="none" w="med" len="med"/>
+                          <a:tailEnd type="none" w="med" len="med"/>
+                        </a:ln>
+                      </wps:spPr>
+                      <wps:txbx>
+                        <w:txbxContent>
+                          <w:p>
+                            <w:pPr>
+                              <w:jc w:val="center"/>
+                            </w:pPr>
+                            <w:r>
+                              <w:rPr>
+                                <w:rFonts w:hint="eastAsia"/>
+                              </w:rPr>
+                              <w:t>开始</w:t>
+                            </w:r>
+                          </w:p>
+                          <w:p>
+                            <w:pPr>
+                              <w:jc w:val="center"/>
+                            </w:pPr>
+                          </w:p>
+                        </w:txbxContent>
+                      </wps:txbx>
+                      <wps:bodyPr upright="1"/>
+                    </wps:wsp>
+                  </a:graphicData>
+                </a:graphic>
+              </wp:anchor>
+            </w:drawing>
+          </mc:Choice>
+          <mc:Fallback>
+            <w:pict>
+              <v:roundrect id="自选图形 2" o:spid="_x0000_s1026" o:spt="2" style="position:absolute;left:0pt;margin-left:158.15pt;margin-top:16.2pt;height:22.5pt;width:68.25pt;z-index:251709440;mso-width-relative:page;mso-height-relative:page;" fillcolor="#FFFFFF" filled="t" stroked="t" coordsize="21600,21600" arcsize="0.166666666666667" o:gfxdata="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">
+                <v:fill on="t" opacity="45875f" focussize="0,0"/>
+                <v:stroke color="#000000" joinstyle="round"/>
+                <v:imagedata o:title=""/>
+                <o:lock v:ext="edit" aspectratio="f"/>
+                <v:textbox>
+                  <w:txbxContent>
+                    <w:p>
+                      <w:pPr>
+                        <w:jc w:val="center"/>
+                      </w:pPr>
+                      <w:r>
+                        <w:rPr>
+                          <w:rFonts w:hint="eastAsia"/>
+                        </w:rPr>
+                        <w:t>开始</w:t>
+                      </w:r>
+                    </w:p>
+                    <w:p>
+                      <w:pPr>
+                        <w:jc w:val="center"/>
+                      </w:pPr>
+                    </w:p>
+                  </w:txbxContent>
+                </v:textbox>
+              </v:roundrect>
+            </w:pict>
+          </mc:Fallback>
+        </mc:AlternateContent>
+      </w:r>
+    </w:p>
+    <w:p>
+      <w:pPr>
+        <w:spacing w:line="300" w:lineRule="auto"/>
+        <w:rPr>
+          <w:rFonts w:ascii="宋体" w:hAnsi="宋体"/>
+          <w:sz w:val="24"/>
+          <w:szCs w:val="24"/>
+        </w:rPr>
+      </w:pPr>
+      <w:r>
+        <mc:AlternateContent>
+          <mc:Choice Requires="wps">
+            <w:drawing>
+              <wp:anchor distT="0" distB="0" distL="114300" distR="114300" simplePos="0" relativeHeight="251715584" behindDoc="0" locked="0" layoutInCell="1" allowOverlap="1">
+                <wp:simplePos x="0" y="0"/>
+                <wp:positionH relativeFrom="column">
+                  <wp:posOffset>2456180</wp:posOffset>
+                </wp:positionH>
+                <wp:positionV relativeFrom="paragraph">
+                  <wp:posOffset>244475</wp:posOffset>
+                </wp:positionV>
+                <wp:extent cx="635" cy="294640"/>
+                <wp:effectExtent l="37465" t="0" r="38100" b="10160"/>
+                <wp:wrapNone/>
+                <wp:docPr id="2" name="箭头 185"/>
+                <wp:cNvGraphicFramePr/>
+                <a:graphic xmlns:a="http://schemas.openxmlformats.org/drawingml/2006/main">
+                  <a:graphicData uri="http://schemas.microsoft.com/office/word/2010/wordprocessingShape">
+                    <wps:wsp>
+                      <wps:cNvCnPr/>
+                      <wps:spPr>
+                        <a:xfrm>
+                          <a:off x="0" y="0"/>
+                          <a:ext cx="635" cy="294640"/>
+                        </a:xfrm>
+                        <a:prstGeom prst="line">
+                          <a:avLst/>
+                        </a:prstGeom>
+                        <a:ln w="9525" cap="flat" cmpd="sng">
+                          <a:solidFill>
+                            <a:srgbClr val="000000"/>
+                          </a:solidFill>
+                          <a:prstDash val="solid"/>
+                          <a:headEnd type="none" w="med" len="med"/>
+                          <a:tailEnd type="triangle" w="med" len="med"/>
+                        </a:ln>
+                      </wps:spPr>
+                      <wps:bodyPr upright="1"/>
+                    </wps:wsp>
+                  </a:graphicData>
+                </a:graphic>
+              </wp:anchor>
+            </w:drawing>
+          </mc:Choice>
+          <mc:Fallback>
+            <w:pict>
+              <v:line id="箭头 185" o:spid="_x0000_s1026" o:spt="20" style="position:absolute;left:0pt;margin-left:193.4pt;margin-top:19.25pt;height:23.2pt;width:0.05pt;z-index:251715584;mso-width-relative:page;mso-height-relative:page;" filled="f" stroked="t" coordsize="21600,21600" o:gfxdata="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">
+                <v:fill on="f" focussize="0,0"/>
+                <v:stroke color="#000000" joinstyle="round" endarrow="block"/>
+                <v:imagedata o:title=""/>
+                <o:lock v:ext="edit" aspectratio="f"/>
+              </v:line>
+            </w:pict>
+          </mc:Fallback>
+        </mc:AlternateContent>
+      </w:r>
+    </w:p>
+    <w:p>
+      <w:pPr>
+        <w:spacing w:line="300" w:lineRule="auto"/>
+        <w:rPr>
+          <w:rFonts w:ascii="宋体" w:hAnsi="宋体"/>
+          <w:sz w:val="24"/>
+          <w:szCs w:val="24"/>
+        </w:rPr>
+      </w:pPr>
+    </w:p>
+    <w:p>
+      <w:pPr>
+        <w:tabs>
+          <w:tab w:val="left" w:pos="5233"/>
+        </w:tabs>
+        <w:spacing w:line="300" w:lineRule="auto"/>
+        <w:rPr>
+          <w:rFonts w:ascii="宋体" w:hAnsi="宋体"/>
+          <w:sz w:val="24"/>
+          <w:szCs w:val="24"/>
+        </w:rPr>
+      </w:pPr>
+      <w:r>
+        <mc:AlternateContent>
+          <mc:Choice Requires="wps">
+            <w:drawing>
+              <wp:anchor distT="0" distB="0" distL="114300" distR="114300" simplePos="0" relativeHeight="251710464" behindDoc="0" locked="0" layoutInCell="1" allowOverlap="1">
+                <wp:simplePos x="0" y="0"/>
+                <wp:positionH relativeFrom="column">
+                  <wp:posOffset>1922780</wp:posOffset>
+                </wp:positionH>
+                <wp:positionV relativeFrom="paragraph">
+                  <wp:posOffset>24765</wp:posOffset>
+                </wp:positionV>
+                <wp:extent cx="1085850" cy="304800"/>
+                <wp:effectExtent l="4445" t="4445" r="14605" b="14605"/>
+                <wp:wrapNone/>
+                <wp:docPr id="10" name="矩形 4"/>
+                <wp:cNvGraphicFramePr/>
+                <a:graphic xmlns:a="http://schemas.openxmlformats.org/drawingml/2006/main">
+                  <a:graphicData uri="http://schemas.microsoft.com/office/word/2010/wordprocessingShape">
+                    <wps:wsp>
+                      <wps:cNvSpPr/>
+                      <wps:spPr>
+                        <a:xfrm>
+                          <a:off x="0" y="0"/>
+                          <a:ext cx="1085850" cy="304800"/>
+                        </a:xfrm>
+                        <a:prstGeom prst="rect">
+                          <a:avLst/>
+                        </a:prstGeom>
+                        <a:solidFill>
+                          <a:srgbClr val="FFFFFF">
+                            <a:alpha val="70000"/>
+                          </a:srgbClr>
+                        </a:solidFill>
+                        <a:ln w="9525" cap="flat" cmpd="sng">
+                          <a:solidFill>
+                            <a:srgbClr val="000000"/>
+                          </a:solidFill>
+                          <a:prstDash val="solid"/>
+                          <a:miter/>
+                          <a:headEnd type="none" w="med" len="med"/>
+                          <a:tailEnd type="none" w="med" len="med"/>
+                        </a:ln>
+                      </wps:spPr>
+                      <wps:txbx>
+                        <w:txbxContent>
+                          <w:p>
+                            <w:pPr>
+                              <w:jc w:val="center"/>
+                            </w:pPr>
+                            <w:r>
+                              <w:rPr>
+                                <w:rFonts w:hint="eastAsia"/>
+                              </w:rPr>
+                              <w:t>串口初始化</w:t>
+                            </w:r>
+                          </w:p>
+                        </w:txbxContent>
+                      </wps:txbx>
+                      <wps:bodyPr upright="1"/>
+                    </wps:wsp>
+                  </a:graphicData>
+                </a:graphic>
+              </wp:anchor>
+            </w:drawing>
+          </mc:Choice>
+          <mc:Fallback>
+            <w:pict>
+              <v:rect id="矩形 4" o:spid="_x0000_s1026" o:spt="1" style="position:absolute;left:0pt;margin-left:151.4pt;margin-top:1.95pt;height:24pt;width:85.5pt;z-index:251710464;mso-width-relative:page;mso-height-relative:page;" fillcolor="#FFFFFF" filled="t" stroked="t" coordsize="21600,21600" o:gfxdata="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">
+                <v:fill on="t" opacity="45875f" focussize="0,0"/>
+                <v:stroke color="#000000" joinstyle="miter"/>
+                <v:imagedata o:title=""/>
+                <o:lock v:ext="edit" aspectratio="f"/>
+                <v:textbox>
+                  <w:txbxContent>
+                    <w:p>
+                      <w:pPr>
+                        <w:jc w:val="center"/>
+                      </w:pPr>
+                      <w:r>
+                        <w:rPr>
+                          <w:rFonts w:hint="eastAsia"/>
+                        </w:rPr>
+                        <w:t>串口初始化</w:t>
+                      </w:r>
+                    </w:p>
+                  </w:txbxContent>
+                </v:textbox>
+              </v:rect>
+            </w:pict>
+          </mc:Fallback>
+        </mc:AlternateContent>
+      </w:r>
+      <w:r>
+        <w:rPr>
+          <w:rFonts w:hint="eastAsia" w:ascii="宋体" w:hAnsi="宋体"/>
+          <w:sz w:val="24"/>
+          <w:szCs w:val="24"/>
+        </w:rPr>
+        <w:tab/>
+      </w:r>
+    </w:p>
+    <w:p>
+      <w:pPr>
+        <w:tabs>
+          <w:tab w:val="left" w:pos="5233"/>
+        </w:tabs>
+        <w:spacing w:line="300" w:lineRule="auto"/>
+        <w:rPr>
+          <w:rFonts w:ascii="宋体" w:hAnsi="宋体"/>
+          <w:sz w:val="24"/>
+          <w:szCs w:val="24"/>
+        </w:rPr>
+      </w:pPr>
+      <w:r>
+        <mc:AlternateContent>
+          <mc:Choice Requires="wps">
+            <w:drawing>
+              <wp:anchor distT="0" distB="0" distL="114300" distR="114300" simplePos="0" relativeHeight="251714560" behindDoc="0" locked="0" layoutInCell="1" allowOverlap="1">
+                <wp:simplePos x="0" y="0"/>
+                <wp:positionH relativeFrom="column">
+                  <wp:posOffset>2475230</wp:posOffset>
+                </wp:positionH>
+                <wp:positionV relativeFrom="paragraph">
+                  <wp:posOffset>100965</wp:posOffset>
+                </wp:positionV>
+                <wp:extent cx="635" cy="325120"/>
+                <wp:effectExtent l="37465" t="0" r="38100" b="17780"/>
+                <wp:wrapNone/>
+                <wp:docPr id="11" name="箭头 183"/>
+                <wp:cNvGraphicFramePr/>
+                <a:graphic xmlns:a="http://schemas.openxmlformats.org/drawingml/2006/main">
+                  <a:graphicData uri="http://schemas.microsoft.com/office/word/2010/wordprocessingShape">
+                    <wps:wsp>
+                      <wps:cNvCnPr/>
+                      <wps:spPr>
+                        <a:xfrm>
+                          <a:off x="0" y="0"/>
+                          <a:ext cx="635" cy="325120"/>
+                        </a:xfrm>
+                        <a:prstGeom prst="line">
+                          <a:avLst/>
+                        </a:prstGeom>
+                        <a:ln w="9525" cap="flat" cmpd="sng">
+                          <a:solidFill>
+                            <a:srgbClr val="000000"/>
+                          </a:solidFill>
+                          <a:prstDash val="solid"/>
+                          <a:headEnd type="none" w="med" len="med"/>
+                          <a:tailEnd type="triangle" w="med" len="med"/>
+                        </a:ln>
+                      </wps:spPr>
+                      <wps:bodyPr upright="1"/>
+                    </wps:wsp>
+                  </a:graphicData>
+                </a:graphic>
+              </wp:anchor>
+            </w:drawing>
+          </mc:Choice>
+          <mc:Fallback>
+            <w:pict>
+              <v:line id="箭头 183" o:spid="_x0000_s1026" o:spt="20" style="position:absolute;left:0pt;margin-left:194.9pt;margin-top:7.95pt;height:25.6pt;width:0.05pt;z-index:251714560;mso-width-relative:page;mso-height-relative:page;" filled="f" stroked="t" coordsize="21600,21600" o:gfxdata="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">
+                <v:fill on="f" focussize="0,0"/>
+                <v:stroke color="#000000" joinstyle="round" endarrow="block"/>
+                <v:imagedata o:title=""/>
+                <o:lock v:ext="edit" aspectratio="f"/>
+              </v:line>
+            </w:pict>
+          </mc:Fallback>
+        </mc:AlternateContent>
+      </w:r>
+      <w:r>
+        <w:rPr>
+          <w:rFonts w:hint="eastAsia" w:ascii="宋体" w:hAnsi="宋体"/>
+          <w:sz w:val="24"/>
+          <w:szCs w:val="24"/>
+        </w:rPr>
+        <w:t xml:space="preserve"> </w:t>
+      </w:r>
+    </w:p>
+    <w:p>
+      <w:pPr>
+        <w:tabs>
+          <w:tab w:val="left" w:pos="5233"/>
+        </w:tabs>
+        <w:spacing w:line="300" w:lineRule="auto"/>
+        <w:rPr>
+          <w:rFonts w:hint="eastAsia" w:ascii="宋体" w:hAnsi="宋体"/>
+          <w:sz w:val="24"/>
+          <w:szCs w:val="24"/>
+        </w:rPr>
+      </w:pPr>
+      <w:r>
+        <mc:AlternateContent>
+          <mc:Choice Requires="wps">
+            <w:drawing>
+              <wp:anchor distT="0" distB="0" distL="114300" distR="114300" simplePos="0" relativeHeight="251711488" behindDoc="0" locked="0" layoutInCell="1" allowOverlap="1">
+                <wp:simplePos x="0" y="0"/>
+                <wp:positionH relativeFrom="column">
+                  <wp:posOffset>1694815</wp:posOffset>
+                </wp:positionH>
+                <wp:positionV relativeFrom="paragraph">
+                  <wp:posOffset>165100</wp:posOffset>
+                </wp:positionV>
+                <wp:extent cx="1628140" cy="345440"/>
+                <wp:effectExtent l="4445" t="4445" r="5715" b="12065"/>
+                <wp:wrapNone/>
+                <wp:docPr id="12" name="矩形 12"/>
+                <wp:cNvGraphicFramePr/>
+                <a:graphic xmlns:a="http://schemas.openxmlformats.org/drawingml/2006/main">
+                  <a:graphicData uri="http://schemas.microsoft.com/office/word/2010/wordprocessingShape">
+                    <wps:wsp>
+                      <wps:cNvSpPr/>
+                      <wps:spPr>
+                        <a:xfrm>
+                          <a:off x="0" y="0"/>
+                          <a:ext cx="1628140" cy="345440"/>
+                        </a:xfrm>
+                        <a:prstGeom prst="rect">
+                          <a:avLst/>
+                        </a:prstGeom>
+                        <a:solidFill>
+                          <a:srgbClr val="FFFFFF">
+                            <a:alpha val="70000"/>
+                          </a:srgbClr>
+                        </a:solidFill>
+                        <a:ln w="9525" cap="flat" cmpd="sng">
+                          <a:solidFill>
+                            <a:srgbClr val="000000"/>
+                          </a:solidFill>
+                          <a:prstDash val="solid"/>
+                          <a:miter/>
+                          <a:headEnd type="none" w="med" len="med"/>
+                          <a:tailEnd type="none" w="med" len="med"/>
+                        </a:ln>
+                      </wps:spPr>
+                      <wps:txbx>
+                        <w:txbxContent>
+                          <w:p>
+                            <w:pPr/>
+                            <w:r>
+                              <w:rPr>
+                                <w:rFonts w:hint="eastAsia"/>
+                              </w:rPr>
+                              <w:t>蓝牙、</w:t>
+                            </w:r>
+                            <w:r>
+                              <w:rPr>
+                                <w:rFonts w:hint="eastAsia"/>
+                                <w:lang w:val="en-US" w:eastAsia="zh-CN"/>
+                              </w:rPr>
+                              <w:t>LCD1602</w:t>
+                            </w:r>
+                            <w:r>
+                              <w:rPr>
+                                <w:rFonts w:hint="eastAsia"/>
+                              </w:rPr>
+                              <w:t>初始化</w:t>
+                            </w:r>
+                          </w:p>
+                        </w:txbxContent>
+                      </wps:txbx>
+                      <wps:bodyPr upright="1"/>
+                    </wps:wsp>
+                  </a:graphicData>
+                </a:graphic>
+              </wp:anchor>
+            </w:drawing>
+          </mc:Choice>
+          <mc:Fallback>
+            <w:pict>
+              <v:rect id="_x0000_s1026" o:spid="_x0000_s1026" o:spt="1" style="position:absolute;left:0pt;margin-left:133.45pt;margin-top:13pt;height:27.2pt;width:128.2pt;z-index:251711488;mso-width-relative:page;mso-height-relative:page;" fillcolor="#FFFFFF" filled="t" stroked="t" coordsize="21600,21600" o:gfxdata="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">
+                <v:fill on="t" opacity="45875f" focussize="0,0"/>
+                <v:stroke color="#000000" joinstyle="miter"/>
+                <v:imagedata o:title=""/>
+                <o:lock v:ext="edit" aspectratio="f"/>
+                <v:textbox>
+                  <w:txbxContent>
+                    <w:p>
+                      <w:pPr/>
+                      <w:r>
+                        <w:rPr>
+                          <w:rFonts w:hint="eastAsia"/>
+                        </w:rPr>
+                        <w:t>蓝牙、</w:t>
+                      </w:r>
+                      <w:r>
+                        <w:rPr>
+                          <w:rFonts w:hint="eastAsia"/>
+                          <w:lang w:val="en-US" w:eastAsia="zh-CN"/>
+                        </w:rPr>
+                        <w:t>LCD1602</w:t>
+                      </w:r>
+                      <w:r>
+                        <w:rPr>
+                          <w:rFonts w:hint="eastAsia"/>
+                        </w:rPr>
+                        <w:t>初始化</w:t>
+                      </w:r>
+                    </w:p>
+                  </w:txbxContent>
+                </v:textbox>
+              </v:rect>
+            </w:pict>
+          </mc:Fallback>
+        </mc:AlternateContent>
+      </w:r>
+      <w:r>
+        <w:rPr>
+          <w:rFonts w:hint="eastAsia" w:ascii="宋体" w:hAnsi="宋体"/>
+          <w:sz w:val="24"/>
+          <w:szCs w:val="24"/>
+        </w:rPr>
+        <w:t xml:space="preserve"> </w:t>
+      </w:r>
+    </w:p>
+    <w:p>
+      <w:pPr>
+        <w:tabs>
+          <w:tab w:val="left" w:pos="5233"/>
+        </w:tabs>
+        <w:spacing w:line="300" w:lineRule="auto"/>
+        <w:rPr>
+          <w:rFonts w:hint="eastAsia" w:ascii="宋体" w:hAnsi="宋体"/>
+          <w:sz w:val="24"/>
+          <w:szCs w:val="24"/>
+        </w:rPr>
+      </w:pPr>
+    </w:p>
+    <w:p>
+      <w:pPr>
+        <w:tabs>
+          <w:tab w:val="left" w:pos="5233"/>
+        </w:tabs>
+        <w:spacing w:line="300" w:lineRule="auto"/>
+        <w:rPr>
+          <w:rFonts w:ascii="宋体" w:hAnsi="宋体"/>
+          <w:sz w:val="24"/>
+          <w:szCs w:val="24"/>
+        </w:rPr>
+      </w:pPr>
+      <w:r>
+        <mc:AlternateContent>
+          <mc:Choice Requires="wps">
+            <w:drawing>
+              <wp:anchor distT="0" distB="0" distL="114300" distR="114300" simplePos="0" relativeHeight="251719680" behindDoc="0" locked="0" layoutInCell="1" allowOverlap="1">
+                <wp:simplePos x="0" y="0"/>
+                <wp:positionH relativeFrom="column">
+                  <wp:posOffset>2501265</wp:posOffset>
+                </wp:positionH>
+                <wp:positionV relativeFrom="paragraph">
+                  <wp:posOffset>196850</wp:posOffset>
+                </wp:positionV>
+                <wp:extent cx="1040765" cy="1357630"/>
+                <wp:effectExtent l="0" t="45720" r="445135" b="6350"/>
+                <wp:wrapNone/>
+                <wp:docPr id="14" name="自选图形 10"/>
+                <wp:cNvGraphicFramePr/>
+                <a:graphic xmlns:a="http://schemas.openxmlformats.org/drawingml/2006/main">
+                  <a:graphicData uri="http://schemas.microsoft.com/office/word/2010/wordprocessingShape">
+                    <wps:wsp>
+                      <wps:cNvCnPr/>
+                      <wps:spPr>
+                        <a:xfrm flipH="1" flipV="1">
+                          <a:off x="0" y="0"/>
+                          <a:ext cx="1040765" cy="1357630"/>
+                        </a:xfrm>
+                        <a:prstGeom prst="bentConnector4">
+                          <a:avLst>
+                            <a:gd name="adj1" fmla="val -42093"/>
+                            <a:gd name="adj2" fmla="val 100560"/>
+                          </a:avLst>
+                        </a:prstGeom>
+                        <a:ln w="9525" cap="flat" cmpd="sng">
+                          <a:solidFill>
+                            <a:srgbClr val="000000"/>
+                          </a:solidFill>
+                          <a:prstDash val="solid"/>
+                          <a:miter/>
+                          <a:headEnd type="none" w="med" len="med"/>
+                          <a:tailEnd type="triangle" w="med" len="med"/>
+                        </a:ln>
+                      </wps:spPr>
+                      <wps:bodyPr/>
+                    </wps:wsp>
+                  </a:graphicData>
+                </a:graphic>
+              </wp:anchor>
+            </w:drawing>
+          </mc:Choice>
+          <mc:Fallback>
+            <w:pict>
+              <v:shape id="自选图形 10" o:spid="_x0000_s1026" o:spt="35" type="#_x0000_t35" style="position:absolute;left:0pt;flip:x y;margin-left:196.95pt;margin-top:15.5pt;height:106.9pt;width:81.95pt;z-index:251719680;mso-width-relative:page;mso-height-relative:page;" filled="f" stroked="t" coordsize="21600,21600" o:gfxdata="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" adj="-9092,21721">
+                <v:fill on="f" focussize="0,0"/>
+                <v:stroke color="#000000" joinstyle="miter" endarrow="block"/>
+                <v:imagedata o:title=""/>
+                <o:lock v:ext="edit" aspectratio="f"/>
+              </v:shape>
+            </w:pict>
+          </mc:Fallback>
+        </mc:AlternateContent>
+      </w:r>
+      <w:r>
+        <mc:AlternateContent>
+          <mc:Choice Requires="wps">
+            <w:drawing>
+              <wp:anchor distT="0" distB="0" distL="114300" distR="114300" simplePos="0" relativeHeight="251717632" behindDoc="0" locked="0" layoutInCell="1" allowOverlap="1">
+                <wp:simplePos x="0" y="0"/>
+                <wp:positionH relativeFrom="column">
+                  <wp:posOffset>2485390</wp:posOffset>
+                </wp:positionH>
+                <wp:positionV relativeFrom="paragraph">
+                  <wp:posOffset>27305</wp:posOffset>
+                </wp:positionV>
+                <wp:extent cx="1905" cy="384810"/>
+                <wp:effectExtent l="37465" t="0" r="36830" b="15240"/>
+                <wp:wrapNone/>
+                <wp:docPr id="23" name="直线 9"/>
+                <wp:cNvGraphicFramePr/>
+                <a:graphic xmlns:a="http://schemas.openxmlformats.org/drawingml/2006/main">
+                  <a:graphicData uri="http://schemas.microsoft.com/office/word/2010/wordprocessingShape">
+                    <wps:wsp>
+                      <wps:cNvCnPr/>
+                      <wps:spPr>
+                        <a:xfrm flipH="1">
+                          <a:off x="0" y="0"/>
+                          <a:ext cx="1905" cy="384810"/>
+                        </a:xfrm>
+                        <a:prstGeom prst="line">
+                          <a:avLst/>
+                        </a:prstGeom>
+                        <a:ln w="9525" cap="flat" cmpd="sng">
+                          <a:solidFill>
+                            <a:srgbClr val="000000"/>
+                          </a:solidFill>
+                          <a:prstDash val="solid"/>
+                          <a:headEnd type="none" w="med" len="med"/>
+                          <a:tailEnd type="triangle" w="med" len="med"/>
+                        </a:ln>
+                      </wps:spPr>
+                      <wps:bodyPr upright="1"/>
+                    </wps:wsp>
+                  </a:graphicData>
+                </a:graphic>
+              </wp:anchor>
+            </w:drawing>
+          </mc:Choice>
+          <mc:Fallback>
+            <w:pict>
+              <v:line id="直线 9" o:spid="_x0000_s1026" o:spt="20" style="position:absolute;left:0pt;flip:x;margin-left:195.7pt;margin-top:2.15pt;height:30.3pt;width:0.15pt;z-index:251717632;mso-width-relative:page;mso-height-relative:page;" filled="f" stroked="t" coordsize="21600,21600" o:gfxdata="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">
+                <v:fill on="f" focussize="0,0"/>
+                <v:stroke color="#000000" joinstyle="round" endarrow="block"/>
+                <v:imagedata o:title=""/>
+                <o:lock v:ext="edit" aspectratio="f"/>
+              </v:line>
+            </w:pict>
+          </mc:Fallback>
+        </mc:AlternateContent>
+      </w:r>
+      <w:r>
+        <w:rPr>
+          <w:rFonts w:hint="eastAsia" w:ascii="宋体" w:hAnsi="宋体"/>
+          <w:sz w:val="24"/>
+          <w:szCs w:val="24"/>
+        </w:rPr>
+        <w:t xml:space="preserve">                  </w:t>
+      </w:r>
+    </w:p>
+    <w:p>
+      <w:pPr>
+        <w:tabs>
+          <w:tab w:val="left" w:pos="5233"/>
+        </w:tabs>
+        <w:spacing w:line="300" w:lineRule="auto"/>
+        <w:rPr>
+          <w:rFonts w:ascii="宋体" w:hAnsi="宋体"/>
+          <w:sz w:val="24"/>
+          <w:szCs w:val="24"/>
+        </w:rPr>
+      </w:pPr>
+      <w:r>
+        <mc:AlternateContent>
+          <mc:Choice Requires="wps">
+            <w:drawing>
+              <wp:anchor distT="0" distB="0" distL="114300" distR="114300" simplePos="0" relativeHeight="251713536" behindDoc="0" locked="0" layoutInCell="1" allowOverlap="1">
+                <wp:simplePos x="0" y="0"/>
+                <wp:positionH relativeFrom="column">
+                  <wp:posOffset>1637030</wp:posOffset>
+                </wp:positionH>
+                <wp:positionV relativeFrom="paragraph">
+                  <wp:posOffset>164465</wp:posOffset>
+                </wp:positionV>
+                <wp:extent cx="1714500" cy="342900"/>
+                <wp:effectExtent l="4445" t="4445" r="14605" b="14605"/>
+                <wp:wrapNone/>
+                <wp:docPr id="24" name="矩形 11"/>
+                <wp:cNvGraphicFramePr/>
+                <a:graphic xmlns:a="http://schemas.openxmlformats.org/drawingml/2006/main">
+                  <a:graphicData uri="http://schemas.microsoft.com/office/word/2010/wordprocessingShape">
+                    <wps:wsp>
+                      <wps:cNvSpPr/>
+                      <wps:spPr>
+                        <a:xfrm>
+                          <a:off x="0" y="0"/>
+                          <a:ext cx="1714500" cy="342900"/>
+                        </a:xfrm>
+                        <a:prstGeom prst="rect">
+                          <a:avLst/>
+                        </a:prstGeom>
+                        <a:solidFill>
+                          <a:srgbClr val="FFFFFF">
+                            <a:alpha val="70000"/>
+                          </a:srgbClr>
+                        </a:solidFill>
+                        <a:ln w="9525" cap="flat" cmpd="sng">
+                          <a:solidFill>
+                            <a:srgbClr val="000000"/>
+                          </a:solidFill>
+                          <a:prstDash val="solid"/>
+                          <a:miter/>
+                          <a:headEnd type="none" w="med" len="med"/>
+                          <a:tailEnd type="none" w="med" len="med"/>
+                        </a:ln>
+                      </wps:spPr>
+                      <wps:txbx>
+                        <w:txbxContent>
+                          <w:p>
+                            <w:pPr>
+                              <w:jc w:val="center"/>
+                            </w:pPr>
+                            <w:r>
+                              <w:rPr>
+                                <w:rFonts w:hint="eastAsia"/>
+                              </w:rPr>
+                              <w:t>搜索连接蓝牙设备</w:t>
+                            </w:r>
+                          </w:p>
+                        </w:txbxContent>
+                      </wps:txbx>
+                      <wps:bodyPr upright="1"/>
+                    </wps:wsp>
+                  </a:graphicData>
+                </a:graphic>
+              </wp:anchor>
+            </w:drawing>
+          </mc:Choice>
+          <mc:Fallback>
+            <w:pict>
+              <v:rect id="矩形 11" o:spid="_x0000_s1026" o:spt="1" style="position:absolute;left:0pt;margin-left:128.9pt;margin-top:12.95pt;height:27pt;width:135pt;z-index:251713536;mso-width-relative:page;mso-height-relative:page;" fillcolor="#FFFFFF" filled="t" stroked="t" coordsize="21600,21600" o:gfxdata="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">
+                <v:fill on="t" opacity="45875f" focussize="0,0"/>
+                <v:stroke color="#000000" joinstyle="miter"/>
+                <v:imagedata o:title=""/>
+                <o:lock v:ext="edit" aspectratio="f"/>
+                <v:textbox>
+                  <w:txbxContent>
+                    <w:p>
+                      <w:pPr>
+                        <w:jc w:val="center"/>
+                      </w:pPr>
+                      <w:r>
+                        <w:rPr>
+                          <w:rFonts w:hint="eastAsia"/>
+                        </w:rPr>
+                        <w:t>搜索连接蓝牙设备</w:t>
+                      </w:r>
+                    </w:p>
+                  </w:txbxContent>
+                </v:textbox>
+              </v:rect>
+            </w:pict>
+          </mc:Fallback>
+        </mc:AlternateContent>
+      </w:r>
+      <w:r>
+        <w:rPr>
+          <w:rFonts w:hint="eastAsia" w:ascii="宋体" w:hAnsi="宋体"/>
+          <w:sz w:val="24"/>
+          <w:szCs w:val="24"/>
+        </w:rPr>
+        <w:t xml:space="preserve">                     </w:t>
+      </w:r>
+    </w:p>
+    <w:p>
+      <w:pPr>
+        <w:tabs>
+          <w:tab w:val="left" w:pos="5233"/>
+        </w:tabs>
+        <w:spacing w:line="300" w:lineRule="auto"/>
+        <w:rPr>
+          <w:rFonts w:ascii="宋体" w:hAnsi="宋体"/>
+          <w:sz w:val="24"/>
+          <w:szCs w:val="24"/>
+        </w:rPr>
+      </w:pPr>
+    </w:p>
+    <w:p>
+      <w:pPr>
+        <w:tabs>
+          <w:tab w:val="left" w:pos="5233"/>
+        </w:tabs>
+        <w:spacing w:line="300" w:lineRule="auto"/>
+        <w:rPr>
+          <w:rFonts w:ascii="宋体" w:hAnsi="宋体"/>
+          <w:sz w:val="24"/>
+          <w:szCs w:val="24"/>
+        </w:rPr>
+      </w:pPr>
+      <w:r>
+        <mc:AlternateContent>
+          <mc:Choice Requires="wps">
+            <w:drawing>
+              <wp:anchor distT="0" distB="0" distL="114300" distR="114300" simplePos="0" relativeHeight="251718656" behindDoc="0" locked="0" layoutInCell="1" allowOverlap="1">
+                <wp:simplePos x="0" y="0"/>
+                <wp:positionH relativeFrom="column">
+                  <wp:posOffset>2494280</wp:posOffset>
+                </wp:positionH>
+                <wp:positionV relativeFrom="paragraph">
+                  <wp:posOffset>27940</wp:posOffset>
+                </wp:positionV>
+                <wp:extent cx="1270" cy="334010"/>
+                <wp:effectExtent l="36830" t="0" r="38100" b="8890"/>
+                <wp:wrapNone/>
+                <wp:docPr id="25" name="直线 12"/>
+                <wp:cNvGraphicFramePr/>
+                <a:graphic xmlns:a="http://schemas.openxmlformats.org/drawingml/2006/main">
+                  <a:graphicData uri="http://schemas.microsoft.com/office/word/2010/wordprocessingShape">
+                    <wps:wsp>
+                      <wps:cNvCnPr/>
+                      <wps:spPr>
+                        <a:xfrm>
+                          <a:off x="0" y="0"/>
+                          <a:ext cx="1270" cy="334010"/>
+                        </a:xfrm>
+                        <a:prstGeom prst="line">
+                          <a:avLst/>
+                        </a:prstGeom>
+                        <a:ln w="9525" cap="flat" cmpd="sng">
+                          <a:solidFill>
+                            <a:srgbClr val="000000"/>
+                          </a:solidFill>
+                          <a:prstDash val="solid"/>
+                          <a:headEnd type="none" w="med" len="med"/>
+                          <a:tailEnd type="triangle" w="med" len="med"/>
+                        </a:ln>
+                      </wps:spPr>
+                      <wps:bodyPr upright="1"/>
+                    </wps:wsp>
+                  </a:graphicData>
+                </a:graphic>
+              </wp:anchor>
+            </w:drawing>
+          </mc:Choice>
+          <mc:Fallback>
+            <w:pict>
+              <v:line id="直线 12" o:spid="_x0000_s1026" o:spt="20" style="position:absolute;left:0pt;margin-left:196.4pt;margin-top:2.2pt;height:26.3pt;width:0.1pt;z-index:251718656;mso-width-relative:page;mso-height-relative:page;" filled="f" stroked="t" coordsize="21600,21600" o:gfxdata="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">
+                <v:fill on="f" focussize="0,0"/>
+                <v:stroke color="#000000" joinstyle="round" endarrow="block"/>
+                <v:imagedata o:title=""/>
+                <o:lock v:ext="edit" aspectratio="f"/>
+              </v:line>
+            </w:pict>
+          </mc:Fallback>
+        </mc:AlternateContent>
+      </w:r>
+    </w:p>
+    <w:p>
+      <w:pPr>
+        <w:tabs>
+          <w:tab w:val="left" w:pos="5233"/>
+        </w:tabs>
+        <w:spacing w:line="300" w:lineRule="auto"/>
+        <w:rPr>
+          <w:rFonts w:ascii="宋体" w:hAnsi="宋体"/>
+          <w:sz w:val="24"/>
+          <w:szCs w:val="24"/>
+        </w:rPr>
+      </w:pPr>
+      <w:r>
+        <mc:AlternateContent>
+          <mc:Choice Requires="wps">
+            <w:drawing>
+              <wp:anchor distT="0" distB="0" distL="114300" distR="114300" simplePos="0" relativeHeight="251708416" behindDoc="0" locked="0" layoutInCell="1" allowOverlap="1">
+                <wp:simplePos x="0" y="0"/>
+                <wp:positionH relativeFrom="column">
+                  <wp:posOffset>1437640</wp:posOffset>
+                </wp:positionH>
+                <wp:positionV relativeFrom="paragraph">
+                  <wp:posOffset>95250</wp:posOffset>
+                </wp:positionV>
+                <wp:extent cx="2104390" cy="929005"/>
+                <wp:effectExtent l="12065" t="5080" r="17145" b="18415"/>
+                <wp:wrapNone/>
+                <wp:docPr id="26" name="自选图形 13"/>
+                <wp:cNvGraphicFramePr/>
+                <a:graphic xmlns:a="http://schemas.openxmlformats.org/drawingml/2006/main">
+                  <a:graphicData uri="http://schemas.microsoft.com/office/word/2010/wordprocessingShape">
+                    <wps:wsp>
+                      <wps:cNvSpPr/>
+                      <wps:spPr>
+                        <a:xfrm flipV="1">
+                          <a:off x="0" y="0"/>
+                          <a:ext cx="2104390" cy="929005"/>
+                        </a:xfrm>
+                        <a:prstGeom prst="diamond">
+                          <a:avLst/>
+                        </a:prstGeom>
+                        <a:solidFill>
+                          <a:srgbClr val="FFFFFF">
+                            <a:alpha val="70000"/>
+                          </a:srgbClr>
+                        </a:solidFill>
+                        <a:ln w="9525" cap="flat" cmpd="sng">
+                          <a:solidFill>
+                            <a:srgbClr val="000000"/>
+                          </a:solidFill>
+                          <a:prstDash val="solid"/>
+                          <a:miter/>
+                          <a:headEnd type="none" w="med" len="med"/>
+                          <a:tailEnd type="none" w="med" len="med"/>
+                        </a:ln>
+                      </wps:spPr>
+                      <wps:txbx>
+                        <w:txbxContent>
+                          <w:p>
+                            <w:pPr>
+                              <w:jc w:val="center"/>
+                            </w:pPr>
+                            <w:r>
+                              <w:rPr>
+                                <w:rFonts w:hint="eastAsia"/>
+                              </w:rPr>
+                              <w:t>蓝牙模块是否</w:t>
+                            </w:r>
+                          </w:p>
+                          <w:p>
+                            <w:pPr>
+                              <w:jc w:val="center"/>
+                              <w:rPr>
+                                <w:rFonts w:hint="eastAsia" w:eastAsiaTheme="minorEastAsia"/>
+                                <w:lang w:eastAsia="zh-CN"/>
+                              </w:rPr>
+                            </w:pPr>
+                            <w:r>
+                              <w:rPr>
+                                <w:rFonts w:hint="eastAsia"/>
+                                <w:lang w:eastAsia="zh-CN"/>
+                              </w:rPr>
+                              <w:t>连接</w:t>
+                            </w:r>
+                          </w:p>
+                        </w:txbxContent>
+                      </wps:txbx>
+                      <wps:bodyPr upright="1"/>
+                    </wps:wsp>
+                  </a:graphicData>
+                </a:graphic>
+              </wp:anchor>
+            </w:drawing>
+          </mc:Choice>
+          <mc:Fallback>
+            <w:pict>
+              <v:shape id="自选图形 13" o:spid="_x0000_s1026" o:spt="4" type="#_x0000_t4" style="position:absolute;left:0pt;flip:y;margin-left:113.2pt;margin-top:7.5pt;height:73.15pt;width:165.7pt;z-index:251708416;mso-width-relative:page;mso-height-relative:page;" fillcolor="#FFFFFF" filled="t" stroked="t" coordsize="21600,21600" o:gfxdata="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">
+                <v:fill on="t" opacity="45875f" focussize="0,0"/>
+                <v:stroke color="#000000" joinstyle="miter"/>
+                <v:imagedata o:title=""/>
+                <o:lock v:ext="edit" aspectratio="f"/>
+                <v:textbox>
+                  <w:txbxContent>
+                    <w:p>
+                      <w:pPr>
+                        <w:jc w:val="center"/>
+                      </w:pPr>
+                      <w:r>
+                        <w:rPr>
+                          <w:rFonts w:hint="eastAsia"/>
+                        </w:rPr>
+                        <w:t>蓝牙模块是否</w:t>
+                      </w:r>
+                    </w:p>
+                    <w:p>
+                      <w:pPr>
+                        <w:jc w:val="center"/>
+                        <w:rPr>
+                          <w:rFonts w:hint="eastAsia" w:eastAsiaTheme="minorEastAsia"/>
+                          <w:lang w:eastAsia="zh-CN"/>
+                        </w:rPr>
+                      </w:pPr>
+                      <w:r>
+                        <w:rPr>
+                          <w:rFonts w:hint="eastAsia"/>
+                          <w:lang w:eastAsia="zh-CN"/>
+                        </w:rPr>
+                        <w:t>连接</w:t>
+                      </w:r>
+                    </w:p>
+                  </w:txbxContent>
+                </v:textbox>
+              </v:shape>
+            </w:pict>
+          </mc:Fallback>
+        </mc:AlternateContent>
+      </w:r>
+    </w:p>
+    <w:p>
+      <w:pPr>
+        <w:tabs>
+          <w:tab w:val="left" w:pos="5233"/>
+        </w:tabs>
+        <w:spacing w:line="300" w:lineRule="auto"/>
+        <w:rPr>
+          <w:rFonts w:ascii="宋体" w:hAnsi="宋体"/>
+          <w:sz w:val="24"/>
+          <w:szCs w:val="24"/>
+        </w:rPr>
+      </w:pPr>
+      <w:r>
+        <w:rPr>
+          <w:rFonts w:hint="eastAsia" w:ascii="宋体" w:hAnsi="宋体"/>
+          <w:sz w:val="24"/>
+          <w:szCs w:val="24"/>
+        </w:rPr>
+        <w:t xml:space="preserve">                                                N</w:t>
+      </w:r>
+    </w:p>
+    <w:p>
+      <w:pPr>
+        <w:tabs>
+          <w:tab w:val="left" w:pos="5233"/>
+        </w:tabs>
+        <w:spacing w:line="300" w:lineRule="auto"/>
+        <w:rPr>
+          <w:rFonts w:ascii="宋体" w:hAnsi="宋体"/>
+          <w:sz w:val="24"/>
+          <w:szCs w:val="24"/>
+        </w:rPr>
+      </w:pPr>
+    </w:p>
+    <w:p>
+      <w:pPr>
+        <w:tabs>
+          <w:tab w:val="left" w:pos="5233"/>
+        </w:tabs>
+        <w:spacing w:line="300" w:lineRule="auto"/>
+        <w:rPr>
+          <w:rFonts w:ascii="宋体" w:hAnsi="宋体"/>
+          <w:sz w:val="24"/>
+          <w:szCs w:val="24"/>
+        </w:rPr>
+      </w:pPr>
+    </w:p>
+    <w:p>
+      <w:pPr>
+        <w:tabs>
+          <w:tab w:val="left" w:pos="5233"/>
+        </w:tabs>
+        <w:spacing w:line="300" w:lineRule="auto"/>
+        <w:rPr>
+          <w:rFonts w:ascii="宋体" w:hAnsi="宋体"/>
+          <w:sz w:val="24"/>
+          <w:szCs w:val="24"/>
+        </w:rPr>
+      </w:pPr>
+      <w:r>
+        <mc:AlternateContent>
+          <mc:Choice Requires="wps">
+            <w:drawing>
+              <wp:anchor distT="0" distB="0" distL="114300" distR="114300" simplePos="0" relativeHeight="251706368" behindDoc="0" locked="0" layoutInCell="1" allowOverlap="1">
+                <wp:simplePos x="0" y="0"/>
+                <wp:positionH relativeFrom="column">
+                  <wp:posOffset>2503805</wp:posOffset>
+                </wp:positionH>
+                <wp:positionV relativeFrom="paragraph">
+                  <wp:posOffset>34290</wp:posOffset>
+                </wp:positionV>
+                <wp:extent cx="635" cy="304800"/>
+                <wp:effectExtent l="37465" t="0" r="38100" b="0"/>
+                <wp:wrapNone/>
+                <wp:docPr id="27" name="箭头 186"/>
+                <wp:cNvGraphicFramePr/>
+                <a:graphic xmlns:a="http://schemas.openxmlformats.org/drawingml/2006/main">
+                  <a:graphicData uri="http://schemas.microsoft.com/office/word/2010/wordprocessingShape">
+                    <wps:wsp>
+                      <wps:cNvCnPr/>
+                      <wps:spPr>
+                        <a:xfrm>
+                          <a:off x="0" y="0"/>
+                          <a:ext cx="635" cy="304800"/>
+                        </a:xfrm>
+                        <a:prstGeom prst="line">
+                          <a:avLst/>
+                        </a:prstGeom>
+                        <a:ln w="9525" cap="flat" cmpd="sng">
+                          <a:solidFill>
+                            <a:srgbClr val="000000"/>
+                          </a:solidFill>
+                          <a:prstDash val="solid"/>
+                          <a:headEnd type="none" w="med" len="med"/>
+                          <a:tailEnd type="triangle" w="med" len="med"/>
+                        </a:ln>
+                      </wps:spPr>
+                      <wps:bodyPr upright="1"/>
+                    </wps:wsp>
+                  </a:graphicData>
+                </a:graphic>
+              </wp:anchor>
+            </w:drawing>
+          </mc:Choice>
+          <mc:Fallback>
+            <w:pict>
+              <v:line id="箭头 186" o:spid="_x0000_s1026" o:spt="20" style="position:absolute;left:0pt;margin-left:197.15pt;margin-top:2.7pt;height:24pt;width:0.05pt;z-index:251706368;mso-width-relative:page;mso-height-relative:page;" filled="f" stroked="t" coordsize="21600,21600" o:gfxdata="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">
+                <v:fill on="f" focussize="0,0"/>
+                <v:stroke color="#000000" joinstyle="round" endarrow="block"/>
+                <v:imagedata o:title=""/>
+                <o:lock v:ext="edit" aspectratio="f"/>
+              </v:line>
+            </w:pict>
+          </mc:Fallback>
+        </mc:AlternateContent>
+      </w:r>
+      <w:r>
+        <w:rPr>
+          <w:rFonts w:hint="eastAsia" w:ascii="宋体" w:hAnsi="宋体"/>
+          <w:sz w:val="24"/>
+          <w:szCs w:val="24"/>
+        </w:rPr>
+        <w:t xml:space="preserve">                 </w:t>
+      </w:r>
+      <w:r>
+        <w:rPr>
+          <w:rFonts w:hint="eastAsia" w:ascii="宋体" w:hAnsi="宋体"/>
+          <w:sz w:val="24"/>
+          <w:szCs w:val="24"/>
+          <w:lang w:val="en-US" w:eastAsia="zh-CN"/>
+        </w:rPr>
+        <w:t xml:space="preserve">            </w:t>
+      </w:r>
+      <w:r>
+        <w:rPr>
+          <w:rFonts w:hint="eastAsia" w:ascii="宋体" w:hAnsi="宋体"/>
+          <w:sz w:val="24"/>
+          <w:szCs w:val="24"/>
+        </w:rPr>
+        <w:t xml:space="preserve">     Y</w:t>
+      </w:r>
+    </w:p>
+    <w:p>
+      <w:pPr>
+        <w:tabs>
+          <w:tab w:val="left" w:pos="5233"/>
+        </w:tabs>
+        <w:spacing w:line="300" w:lineRule="auto"/>
+        <w:rPr>
+          <w:rFonts w:ascii="宋体" w:hAnsi="宋体"/>
+          <w:sz w:val="24"/>
+          <w:szCs w:val="24"/>
+        </w:rPr>
+      </w:pPr>
+      <w:r>
+        <mc:AlternateContent>
+          <mc:Choice Requires="wps">
+            <w:drawing>
+              <wp:anchor distT="0" distB="0" distL="114300" distR="114300" simplePos="0" relativeHeight="251704320" behindDoc="0" locked="0" layoutInCell="1" allowOverlap="1">
+                <wp:simplePos x="0" y="0"/>
+                <wp:positionH relativeFrom="column">
+                  <wp:posOffset>1579245</wp:posOffset>
+                </wp:positionH>
+                <wp:positionV relativeFrom="paragraph">
+                  <wp:posOffset>71755</wp:posOffset>
+                </wp:positionV>
+                <wp:extent cx="1848485" cy="353060"/>
+                <wp:effectExtent l="4445" t="4445" r="13970" b="23495"/>
+                <wp:wrapNone/>
+                <wp:docPr id="28" name="矩形 15"/>
+                <wp:cNvGraphicFramePr/>
+                <a:graphic xmlns:a="http://schemas.openxmlformats.org/drawingml/2006/main">
+                  <a:graphicData uri="http://schemas.microsoft.com/office/word/2010/wordprocessingShape">
+                    <wps:wsp>
+                      <wps:cNvSpPr/>
+                      <wps:spPr>
+                        <a:xfrm flipH="1" flipV="1">
+                          <a:off x="0" y="0"/>
+                          <a:ext cx="1848485" cy="353060"/>
+                        </a:xfrm>
+                        <a:prstGeom prst="rect">
+                          <a:avLst/>
+                        </a:prstGeom>
+                        <a:solidFill>
+                          <a:srgbClr val="FFFFFF">
+                            <a:alpha val="70000"/>
+                          </a:srgbClr>
+                        </a:solidFill>
+                        <a:ln w="9525" cap="flat" cmpd="sng">
+                          <a:solidFill>
+                            <a:srgbClr val="000000"/>
+                          </a:solidFill>
+                          <a:prstDash val="solid"/>
+                          <a:miter/>
+                          <a:headEnd type="none" w="med" len="med"/>
+                          <a:tailEnd type="none" w="med" len="med"/>
+                        </a:ln>
+                      </wps:spPr>
+                      <wps:txbx>
+                        <w:txbxContent>
+                          <w:p>
+                            <w:pPr>
+                              <w:jc w:val="center"/>
+                            </w:pPr>
+                            <w:r>
+                              <w:rPr>
+                                <w:rFonts w:hint="eastAsia"/>
+                                <w:lang w:eastAsia="zh-CN"/>
+                              </w:rPr>
+                              <w:t>发送初始化数据</w:t>
+                            </w:r>
+                            <w:r>
+                              <w:rPr>
+                                <w:rFonts w:hint="eastAsia"/>
+                              </w:rPr>
+                              <w:t>数据</w:t>
+                            </w:r>
+                          </w:p>
+                        </w:txbxContent>
+                      </wps:txbx>
+                      <wps:bodyPr upright="1"/>
+                    </wps:wsp>
+                  </a:graphicData>
+                </a:graphic>
+              </wp:anchor>
+            </w:drawing>
+          </mc:Choice>
+          <mc:Fallback>
+            <w:pict>
+              <v:rect id="矩形 15" o:spid="_x0000_s1026" o:spt="1" style="position:absolute;left:0pt;flip:x y;margin-left:124.35pt;margin-top:5.65pt;height:27.8pt;width:145.55pt;z-index:251704320;mso-width-relative:page;mso-height-relative:page;" fillcolor="#FFFFFF" filled="t" stroked="t" coordsize="21600,21600" o:gfxdata="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">
+                <v:fill on="t" opacity="45875f" focussize="0,0"/>
+                <v:stroke color="#000000" joinstyle="miter"/>
+                <v:imagedata o:title=""/>
+                <o:lock v:ext="edit" aspectratio="f"/>
+                <v:textbox>
+                  <w:txbxContent>
+                    <w:p>
+                      <w:pPr>
+                        <w:jc w:val="center"/>
+                      </w:pPr>
+                      <w:r>
+                        <w:rPr>
+                          <w:rFonts w:hint="eastAsia"/>
+                          <w:lang w:eastAsia="zh-CN"/>
+                        </w:rPr>
+                        <w:t>发送初始化数据</w:t>
+                      </w:r>
+                      <w:r>
+                        <w:rPr>
+                          <w:rFonts w:hint="eastAsia"/>
+                        </w:rPr>
+                        <w:t>数据</w:t>
+                      </w:r>
+                    </w:p>
+                  </w:txbxContent>
+                </v:textbox>
+              </v:rect>
+            </w:pict>
+          </mc:Fallback>
+        </mc:AlternateContent>
+      </w:r>
+    </w:p>
+    <w:p>
+      <w:pPr>
+        <w:tabs>
+          <w:tab w:val="left" w:pos="5233"/>
+        </w:tabs>
+        <w:spacing w:line="300" w:lineRule="auto"/>
+        <w:rPr>
+          <w:rFonts w:ascii="宋体" w:hAnsi="宋体"/>
+          <w:sz w:val="24"/>
+          <w:szCs w:val="24"/>
+        </w:rPr>
+      </w:pPr>
+      <w:r>
+        <mc:AlternateContent>
+          <mc:Choice Requires="wps">
+            <w:drawing>
+              <wp:anchor distT="0" distB="0" distL="114300" distR="114300" simplePos="0" relativeHeight="251707392" behindDoc="0" locked="0" layoutInCell="1" allowOverlap="1">
+                <wp:simplePos x="0" y="0"/>
+                <wp:positionH relativeFrom="column">
+                  <wp:posOffset>2503805</wp:posOffset>
+                </wp:positionH>
+                <wp:positionV relativeFrom="paragraph">
+                  <wp:posOffset>177165</wp:posOffset>
+                </wp:positionV>
+                <wp:extent cx="635" cy="304800"/>
+                <wp:effectExtent l="37465" t="0" r="38100" b="0"/>
+                <wp:wrapNone/>
+                <wp:docPr id="29" name="直线 16"/>
+                <wp:cNvGraphicFramePr/>
+                <a:graphic xmlns:a="http://schemas.openxmlformats.org/drawingml/2006/main">
+                  <a:graphicData uri="http://schemas.microsoft.com/office/word/2010/wordprocessingShape">
+                    <wps:wsp>
+                      <wps:cNvCnPr/>
+                      <wps:spPr>
+                        <a:xfrm>
+                          <a:off x="0" y="0"/>
+                          <a:ext cx="635" cy="304800"/>
+                        </a:xfrm>
+                        <a:prstGeom prst="line">
+                          <a:avLst/>
+                        </a:prstGeom>
+                        <a:ln w="9525" cap="flat" cmpd="sng">
+                          <a:solidFill>
+                            <a:srgbClr val="000000"/>
+                          </a:solidFill>
+                          <a:prstDash val="solid"/>
+                          <a:headEnd type="none" w="med" len="med"/>
+                          <a:tailEnd type="triangle" w="med" len="med"/>
+                        </a:ln>
+                      </wps:spPr>
+                      <wps:bodyPr upright="1"/>
+                    </wps:wsp>
+                  </a:graphicData>
+                </a:graphic>
+              </wp:anchor>
+            </w:drawing>
+          </mc:Choice>
+          <mc:Fallback>
+            <w:pict>
+              <v:line id="直线 16" o:spid="_x0000_s1026" o:spt="20" style="position:absolute;left:0pt;margin-left:197.15pt;margin-top:13.95pt;height:24pt;width:0.05pt;z-index:251707392;mso-width-relative:page;mso-height-relative:page;" filled="f" stroked="t" coordsize="21600,21600" o:gfxdata="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">
+                <v:fill on="f" focussize="0,0"/>
+                <v:stroke color="#000000" joinstyle="round" endarrow="block"/>
+                <v:imagedata o:title=""/>
+                <o:lock v:ext="edit" aspectratio="f"/>
+              </v:line>
+            </w:pict>
+          </mc:Fallback>
+        </mc:AlternateContent>
+      </w:r>
+    </w:p>
+    <w:p>
+      <w:pPr>
+        <w:tabs>
+          <w:tab w:val="left" w:pos="5233"/>
+        </w:tabs>
+        <w:spacing w:line="300" w:lineRule="auto"/>
+        <w:rPr>
+          <w:rFonts w:ascii="宋体" w:hAnsi="宋体"/>
+          <w:sz w:val="24"/>
+          <w:szCs w:val="24"/>
+        </w:rPr>
+      </w:pPr>
+      <w:r>
+        <mc:AlternateContent>
+          <mc:Choice Requires="wps">
+            <w:drawing>
+              <wp:anchor distT="0" distB="0" distL="114300" distR="114300" simplePos="0" relativeHeight="251758592" behindDoc="0" locked="0" layoutInCell="1" allowOverlap="1">
+                <wp:simplePos x="0" y="0"/>
+                <wp:positionH relativeFrom="column">
+                  <wp:posOffset>1675130</wp:posOffset>
+                </wp:positionH>
+                <wp:positionV relativeFrom="paragraph">
+                  <wp:posOffset>242570</wp:posOffset>
+                </wp:positionV>
+                <wp:extent cx="1714500" cy="342900"/>
+                <wp:effectExtent l="4445" t="4445" r="14605" b="14605"/>
+                <wp:wrapNone/>
+                <wp:docPr id="30" name="矩形 11"/>
+                <wp:cNvGraphicFramePr/>
+                <a:graphic xmlns:a="http://schemas.openxmlformats.org/drawingml/2006/main">
+                  <a:graphicData uri="http://schemas.microsoft.com/office/word/2010/wordprocessingShape">
+                    <wps:wsp>
+                      <wps:cNvSpPr/>
+                      <wps:spPr>
+                        <a:xfrm>
+                          <a:off x="0" y="0"/>
+                          <a:ext cx="1714500" cy="342900"/>
+                        </a:xfrm>
+                        <a:prstGeom prst="rect">
+                          <a:avLst/>
+                        </a:prstGeom>
+                        <a:solidFill>
+                          <a:srgbClr val="FFFFFF">
+                            <a:alpha val="70000"/>
+                          </a:srgbClr>
+                        </a:solidFill>
+                        <a:ln w="9525" cap="flat" cmpd="sng">
+                          <a:solidFill>
+                            <a:srgbClr val="000000"/>
+                          </a:solidFill>
+                          <a:prstDash val="solid"/>
+                          <a:miter/>
+                          <a:headEnd type="none" w="med" len="med"/>
+                          <a:tailEnd type="none" w="med" len="med"/>
+                        </a:ln>
+                      </wps:spPr>
+                      <wps:txbx>
+                        <w:txbxContent>
+                          <w:p>
+                            <w:pPr>
+                              <w:jc w:val="center"/>
+                              <w:rPr>
+                                <w:rFonts w:hint="eastAsia" w:eastAsiaTheme="minorEastAsia"/>
+                                <w:lang w:eastAsia="zh-CN"/>
+                              </w:rPr>
+                            </w:pPr>
+                            <w:r>
+                              <w:rPr>
+                                <w:rFonts w:hint="eastAsia"/>
+                                <w:lang w:eastAsia="zh-CN"/>
+                              </w:rPr>
+                              <w:t>等待接收数据</w:t>
+                            </w:r>
+                          </w:p>
+                        </w:txbxContent>
+                      </wps:txbx>
+                      <wps:bodyPr upright="1"/>
+                    </wps:wsp>
+                  </a:graphicData>
+                </a:graphic>
+              </wp:anchor>
+            </w:drawing>
+          </mc:Choice>
+          <mc:Fallback>
+            <w:pict>
+              <v:rect id="矩形 11" o:spid="_x0000_s1026" o:spt="1" style="position:absolute;left:0pt;margin-left:131.9pt;margin-top:19.1pt;height:27pt;width:135pt;z-index:251758592;mso-width-relative:page;mso-height-relative:page;" fillcolor="#FFFFFF" filled="t" stroked="t" coordsize="21600,21600" o:gfxdata="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">
+                <v:fill on="t" opacity="45875f" focussize="0,0"/>
+                <v:stroke color="#000000" joinstyle="miter"/>
+                <v:imagedata o:title=""/>
+                <o:lock v:ext="edit" aspectratio="f"/>
+                <v:textbox>
+                  <w:txbxContent>
+                    <w:p>
+                      <w:pPr>
+                        <w:jc w:val="center"/>
+                        <w:rPr>
+                          <w:rFonts w:hint="eastAsia" w:eastAsiaTheme="minorEastAsia"/>
+                          <w:lang w:eastAsia="zh-CN"/>
+                        </w:rPr>
+                      </w:pPr>
+                      <w:r>
+                        <w:rPr>
+                          <w:rFonts w:hint="eastAsia"/>
+                          <w:lang w:eastAsia="zh-CN"/>
+                        </w:rPr>
+                        <w:t>等待接收数据</w:t>
+                      </w:r>
+                    </w:p>
+                  </w:txbxContent>
+                </v:textbox>
+              </v:rect>
+            </w:pict>
+          </mc:Fallback>
+        </mc:AlternateContent>
+      </w:r>
+    </w:p>
+    <w:p>
+      <w:pPr>
+        <w:tabs>
+          <w:tab w:val="left" w:pos="5233"/>
+        </w:tabs>
+        <w:spacing w:line="300" w:lineRule="auto"/>
+        <w:rPr>
+          <w:rFonts w:ascii="宋体" w:hAnsi="宋体"/>
+          <w:sz w:val="24"/>
+          <w:szCs w:val="24"/>
+        </w:rPr>
+      </w:pPr>
+      <w:r>
+        <mc:AlternateContent>
+          <mc:Choice Requires="wps">
+            <w:drawing>
+              <wp:anchor distT="0" distB="0" distL="114300" distR="114300" simplePos="0" relativeHeight="251870208" behindDoc="0" locked="0" layoutInCell="1" allowOverlap="1">
+                <wp:simplePos x="0" y="0"/>
+                <wp:positionH relativeFrom="column">
+                  <wp:posOffset>2418080</wp:posOffset>
+                </wp:positionH>
+                <wp:positionV relativeFrom="paragraph">
+                  <wp:posOffset>-62230</wp:posOffset>
+                </wp:positionV>
+                <wp:extent cx="1251585" cy="1071245"/>
+                <wp:effectExtent l="0" t="31115" r="14605" b="12700"/>
+                <wp:wrapNone/>
+                <wp:docPr id="31" name="自选图形 10"/>
+                <wp:cNvGraphicFramePr/>
+                <a:graphic xmlns:a="http://schemas.openxmlformats.org/drawingml/2006/main">
+                  <a:graphicData uri="http://schemas.microsoft.com/office/word/2010/wordprocessingShape">
+                    <wps:wsp>
+                      <wps:cNvCnPr/>
+                      <wps:spPr>
+                        <a:xfrm rot="16200000" flipV="1">
+                          <a:off x="0" y="0"/>
+                          <a:ext cx="1251585" cy="1071245"/>
+                        </a:xfrm>
+                        <a:prstGeom prst="bentConnector3">
+                          <a:avLst>
+                            <a:gd name="adj1" fmla="val 99441"/>
+                          </a:avLst>
+                        </a:prstGeom>
+                        <a:ln w="9525" cap="flat" cmpd="sng">
+                          <a:solidFill>
+                            <a:srgbClr val="000000"/>
+                          </a:solidFill>
+                          <a:prstDash val="solid"/>
+                          <a:miter/>
+                          <a:headEnd type="none" w="med" len="med"/>
+                          <a:tailEnd type="triangle" w="med" len="med"/>
+                        </a:ln>
+                      </wps:spPr>
+                      <wps:bodyPr/>
+                    </wps:wsp>
+                  </a:graphicData>
+                </a:graphic>
+              </wp:anchor>
+            </w:drawing>
+          </mc:Choice>
+          <mc:Fallback>
+            <w:pict>
+              <v:shape id="自选图形 10" o:spid="_x0000_s1026" o:spt="34" type="#_x0000_t34" style="position:absolute;left:0pt;flip:y;margin-left:190.4pt;margin-top:-4.9pt;height:84.35pt;width:98.55pt;rotation:5898240f;z-index:251870208;mso-width-relative:page;mso-height-relative:page;" filled="f" stroked="t" coordsize="21600,21600" o:gfxdata="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" adj="21479">
+                <v:fill on="f" focussize="0,0"/>
+                <v:stroke color="#000000" joinstyle="miter" endarrow="block"/>
+                <v:imagedata o:title=""/>
+                <o:lock v:ext="edit" aspectratio="f"/>
+              </v:shape>
+            </w:pict>
+          </mc:Fallback>
+        </mc:AlternateContent>
+      </w:r>
+    </w:p>
+    <w:p>
+      <w:pPr>
+        <w:numPr>
+          <w:ilvl w:val="0"/>
+          <w:numId w:val="0"/>
+        </w:numPr>
+        <w:adjustRightInd w:val="0"/>
+        <w:snapToGrid w:val="0"/>
+        <w:spacing w:before="240" w:beforeLines="100" w:after="240" w:afterLines="100" w:line="240" w:lineRule="atLeast"/>
+        <w:ind w:firstLine="420" w:firstLineChars="0"/>
+        <w:rPr>
+          <w:rFonts w:hint="eastAsia" w:ascii="Times New Roman" w:hAnsi="Times New Roman" w:cs="Times New Roman"/>
+          <w:sz w:val="21"/>
+          <w:lang w:eastAsia="zh-CN"/>
+        </w:rPr>
+      </w:pPr>
+      <w:r>
+        <mc:AlternateContent>
+          <mc:Choice Requires="wps">
+            <w:drawing>
+              <wp:anchor distT="0" distB="0" distL="114300" distR="114300" simplePos="0" relativeHeight="251792384" behindDoc="0" locked="0" layoutInCell="1" allowOverlap="1">
+                <wp:simplePos x="0" y="0"/>
+                <wp:positionH relativeFrom="column">
+                  <wp:posOffset>1466215</wp:posOffset>
+                </wp:positionH>
+                <wp:positionV relativeFrom="paragraph">
+                  <wp:posOffset>382905</wp:posOffset>
+                </wp:positionV>
+                <wp:extent cx="2104390" cy="967105"/>
+                <wp:effectExtent l="11430" t="5080" r="17780" b="18415"/>
+                <wp:wrapNone/>
+                <wp:docPr id="32" name="自选图形 13"/>
+                <wp:cNvGraphicFramePr/>
+                <a:graphic xmlns:a="http://schemas.openxmlformats.org/drawingml/2006/main">
+                  <a:graphicData uri="http://schemas.microsoft.com/office/word/2010/wordprocessingShape">
+                    <wps:wsp>
+                      <wps:cNvSpPr/>
+                      <wps:spPr>
+                        <a:xfrm flipV="1">
+                          <a:off x="0" y="0"/>
+                          <a:ext cx="2104390" cy="967105"/>
+                        </a:xfrm>
+                        <a:prstGeom prst="diamond">
+                          <a:avLst/>
+                        </a:prstGeom>
+                        <a:solidFill>
+                          <a:srgbClr val="FFFFFF">
+                            <a:alpha val="70000"/>
+                          </a:srgbClr>
+                        </a:solidFill>
+                        <a:ln w="9525" cap="flat" cmpd="sng">
+                          <a:solidFill>
+                            <a:srgbClr val="000000"/>
+                          </a:solidFill>
+                          <a:prstDash val="solid"/>
+                          <a:miter/>
+                          <a:headEnd type="none" w="med" len="med"/>
+                          <a:tailEnd type="none" w="med" len="med"/>
+                        </a:ln>
+                      </wps:spPr>
+                      <wps:txbx>
+                        <w:txbxContent>
+                          <w:p>
+                            <w:pPr>
+                              <w:jc w:val="center"/>
+                              <w:rPr>
+                                <w:rFonts w:hint="eastAsia" w:eastAsiaTheme="minorEastAsia"/>
+                                <w:lang w:eastAsia="zh-CN"/>
+                              </w:rPr>
+                            </w:pPr>
+                            <w:r>
+                              <w:rPr>
+                                <w:rFonts w:hint="eastAsia"/>
+                                <w:lang w:eastAsia="zh-CN"/>
+                              </w:rPr>
+                              <w:t>是否有数据发送到上位机？</w:t>
+                            </w:r>
+                          </w:p>
+                        </w:txbxContent>
+                      </wps:txbx>
+                      <wps:bodyPr upright="1"/>
+                    </wps:wsp>
+                  </a:graphicData>
+                </a:graphic>
+              </wp:anchor>
+            </w:drawing>
+          </mc:Choice>
+          <mc:Fallback>
+            <w:pict>
+              <v:shape id="自选图形 13" o:spid="_x0000_s1026" o:spt="4" type="#_x0000_t4" style="position:absolute;left:0pt;flip:y;margin-left:115.45pt;margin-top:30.15pt;height:76.15pt;width:165.7pt;z-index:251792384;mso-width-relative:page;mso-height-relative:page;" fillcolor="#FFFFFF" filled="t" stroked="t" coordsize="21600,21600" o:gfxdata="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">
+                <v:fill on="t" opacity="45875f" focussize="0,0"/>
+                <v:stroke color="#000000" joinstyle="miter"/>
+                <v:imagedata o:title=""/>
+                <o:lock v:ext="edit" aspectratio="f"/>
+                <v:textbox>
+                  <w:txbxContent>
+                    <w:p>
+                      <w:pPr>
+                        <w:jc w:val="center"/>
+                        <w:rPr>
+                          <w:rFonts w:hint="eastAsia" w:eastAsiaTheme="minorEastAsia"/>
+                          <w:lang w:eastAsia="zh-CN"/>
+                        </w:rPr>
+                      </w:pPr>
+                      <w:r>
+                        <w:rPr>
+                          <w:rFonts w:hint="eastAsia"/>
+                          <w:lang w:eastAsia="zh-CN"/>
+                        </w:rPr>
+                        <w:t>是否有数据发送到上位机？</w:t>
+                      </w:r>
+                    </w:p>
+                  </w:txbxContent>
+                </v:textbox>
+              </v:shape>
+            </w:pict>
+          </mc:Fallback>
+        </mc:AlternateContent>
+      </w:r>
+      <w:r>
+        <mc:AlternateContent>
+          <mc:Choice Requires="wps">
+            <w:drawing>
+              <wp:anchor distT="0" distB="0" distL="114300" distR="114300" simplePos="0" relativeHeight="251825152" behindDoc="0" locked="0" layoutInCell="1" allowOverlap="1">
+                <wp:simplePos x="0" y="0"/>
+                <wp:positionH relativeFrom="column">
+                  <wp:posOffset>2513330</wp:posOffset>
+                </wp:positionH>
+                <wp:positionV relativeFrom="paragraph">
+                  <wp:posOffset>83820</wp:posOffset>
+                </wp:positionV>
+                <wp:extent cx="635" cy="304800"/>
+                <wp:effectExtent l="37465" t="0" r="38100" b="0"/>
+                <wp:wrapNone/>
+                <wp:docPr id="33" name="直线 16"/>
+                <wp:cNvGraphicFramePr/>
+                <a:graphic xmlns:a="http://schemas.openxmlformats.org/drawingml/2006/main">
+                  <a:graphicData uri="http://schemas.microsoft.com/office/word/2010/wordprocessingShape">
+                    <wps:wsp>
+                      <wps:cNvCnPr/>
+                      <wps:spPr>
+                        <a:xfrm>
+                          <a:off x="0" y="0"/>
+                          <a:ext cx="635" cy="304800"/>
+                        </a:xfrm>
+                        <a:prstGeom prst="line">
+                          <a:avLst/>
+                        </a:prstGeom>
+                        <a:ln w="9525" cap="flat" cmpd="sng">
+                          <a:solidFill>
+                            <a:srgbClr val="000000"/>
+                          </a:solidFill>
+                          <a:prstDash val="solid"/>
+                          <a:headEnd type="none" w="med" len="med"/>
+                          <a:tailEnd type="triangle" w="med" len="med"/>
+                        </a:ln>
+                      </wps:spPr>
+                      <wps:bodyPr upright="1"/>
+                    </wps:wsp>
+                  </a:graphicData>
+                </a:graphic>
+              </wp:anchor>
+            </w:drawing>
+          </mc:Choice>
+          <mc:Fallback>
+            <w:pict>
+              <v:line id="直线 16" o:spid="_x0000_s1026" o:spt="20" style="position:absolute;left:0pt;margin-left:197.9pt;margin-top:6.6pt;height:24pt;width:0.05pt;z-index:251825152;mso-width-relative:page;mso-height-relative:page;" filled="f" stroked="t" coordsize="21600,21600" o:gfxdata="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">
+                <v:fill on="f" focussize="0,0"/>
+                <v:stroke color="#000000" joinstyle="round" endarrow="block"/>
+                <v:imagedata o:title=""/>
+                <o:lock v:ext="edit" aspectratio="f"/>
+              </v:line>
+            </w:pict>
+          </mc:Fallback>
+        </mc:AlternateContent>
+      </w:r>
+      <w:r>
+        <w:rPr>
+          <w:rFonts w:hint="eastAsia" w:ascii="Times New Roman" w:hAnsi="Times New Roman" w:cs="Times New Roman"/>
+          <w:sz w:val="21"/>
+          <w:lang w:val="en-US" w:eastAsia="zh-CN"/>
+        </w:rPr>
+        <w:t xml:space="preserve">                                                  N</w:t>
+      </w:r>
+    </w:p>
+    <w:p>
+      <w:pPr>
+        <w:numPr>
+          <w:ilvl w:val="0"/>
+          <w:numId w:val="0"/>
+        </w:numPr>
+        <w:adjustRightInd w:val="0"/>
+        <w:snapToGrid w:val="0"/>
+        <w:spacing w:before="240" w:beforeLines="100" w:after="240" w:afterLines="100" w:line="240" w:lineRule="atLeast"/>
+        <w:ind w:firstLine="420" w:firstLineChars="0"/>
+        <w:rPr>
+          <w:rFonts w:hint="eastAsia" w:ascii="Times New Roman" w:hAnsi="Times New Roman" w:cs="Times New Roman"/>
+          <w:sz w:val="21"/>
+          <w:lang w:eastAsia="zh-CN"/>
+        </w:rPr>
+      </w:pPr>
+    </w:p>
+    <w:p>
+      <w:pPr>
+        <w:numPr>
+          <w:ilvl w:val="0"/>
+          <w:numId w:val="0"/>
+        </w:numPr>
+        <w:adjustRightInd w:val="0"/>
+        <w:snapToGrid w:val="0"/>
+        <w:spacing w:before="240" w:beforeLines="100" w:after="240" w:afterLines="100" w:line="240" w:lineRule="atLeast"/>
+        <w:rPr>
+          <w:rFonts w:hint="eastAsia" w:ascii="Times New Roman" w:hAnsi="Times New Roman" w:cs="Times New Roman"/>
+          <w:sz w:val="21"/>
+          <w:lang w:val="en-US" w:eastAsia="zh-CN"/>
+        </w:rPr>
+      </w:pPr>
+    </w:p>
+    <w:p>
+      <w:pPr>
+        <w:numPr>
+          <w:ilvl w:val="0"/>
+          <w:numId w:val="0"/>
+        </w:numPr>
+        <w:adjustRightInd w:val="0"/>
+        <w:snapToGrid w:val="0"/>
+        <w:spacing w:before="240" w:beforeLines="100" w:after="240" w:afterLines="100" w:line="240" w:lineRule="atLeast"/>
+        <w:rPr>
+          <w:rFonts w:hint="eastAsia" w:ascii="Times New Roman" w:hAnsi="Times New Roman" w:cs="Times New Roman"/>
+          <w:sz w:val="21"/>
+          <w:lang w:val="en-US" w:eastAsia="zh-CN"/>
+        </w:rPr>
+      </w:pPr>
+      <w:r>
+        <mc:AlternateContent>
+          <mc:Choice Requires="wps">
+            <w:drawing>
+              <wp:anchor distT="0" distB="0" distL="114300" distR="114300" simplePos="0" relativeHeight="252104704" behindDoc="0" locked="0" layoutInCell="1" allowOverlap="1">
+                <wp:simplePos x="0" y="0"/>
+                <wp:positionH relativeFrom="column">
+                  <wp:posOffset>2522855</wp:posOffset>
+                </wp:positionH>
+                <wp:positionV relativeFrom="paragraph">
+                  <wp:posOffset>109220</wp:posOffset>
+                </wp:positionV>
+                <wp:extent cx="635" cy="304800"/>
+                <wp:effectExtent l="37465" t="0" r="38100" b="0"/>
+                <wp:wrapNone/>
+                <wp:docPr id="34" name="直线 16"/>
+                <wp:cNvGraphicFramePr/>
+                <a:graphic xmlns:a="http://schemas.openxmlformats.org/drawingml/2006/main">
+                  <a:graphicData uri="http://schemas.microsoft.com/office/word/2010/wordprocessingShape">
+                    <wps:wsp>
+                      <wps:cNvCnPr/>
+                      <wps:spPr>
+                        <a:xfrm>
+                          <a:off x="0" y="0"/>
+                          <a:ext cx="635" cy="304800"/>
+                        </a:xfrm>
+                        <a:prstGeom prst="line">
+                          <a:avLst/>
+                        </a:prstGeom>
+                        <a:ln w="9525" cap="flat" cmpd="sng">
+                          <a:solidFill>
+                            <a:srgbClr val="000000"/>
+                          </a:solidFill>
+                          <a:prstDash val="solid"/>
+                          <a:headEnd type="none" w="med" len="med"/>
+                          <a:tailEnd type="triangle" w="med" len="med"/>
+                        </a:ln>
+                      </wps:spPr>
+                      <wps:bodyPr upright="1"/>
+                    </wps:wsp>
+                  </a:graphicData>
+                </a:graphic>
+              </wp:anchor>
+            </w:drawing>
+          </mc:Choice>
+          <mc:Fallback>
+            <w:pict>
+              <v:line id="直线 16" o:spid="_x0000_s1026" o:spt="20" style="position:absolute;left:0pt;margin-left:198.65pt;margin-top:8.6pt;height:24pt;width:0.05pt;z-index:252104704;mso-width-relative:page;mso-height-relative:page;" filled="f" stroked="t" coordsize="21600,21600" o:gfxdata="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">
+                <v:fill on="f" focussize="0,0"/>
+                <v:stroke color="#000000" joinstyle="round" endarrow="block"/>
+                <v:imagedata o:title=""/>
+                <o:lock v:ext="edit" aspectratio="f"/>
+              </v:line>
+            </w:pict>
+          </mc:Fallback>
+        </mc:AlternateContent>
+      </w:r>
+      <w:r>
+        <w:rPr>
+          <w:sz w:val="21"/>
+        </w:rPr>
+        <mc:AlternateContent>
+          <mc:Choice Requires="wps">
+            <w:drawing>
+              <wp:anchor distT="0" distB="0" distL="114300" distR="114300" simplePos="0" relativeHeight="252105728" behindDoc="0" locked="0" layoutInCell="1" allowOverlap="1">
+                <wp:simplePos x="0" y="0"/>
+                <wp:positionH relativeFrom="column">
+                  <wp:posOffset>2553970</wp:posOffset>
+                </wp:positionH>
+                <wp:positionV relativeFrom="paragraph">
+                  <wp:posOffset>111760</wp:posOffset>
+                </wp:positionV>
+                <wp:extent cx="343535" cy="351790"/>
+                <wp:effectExtent l="0" t="0" r="0" b="0"/>
+                <wp:wrapNone/>
+                <wp:docPr id="35" name="文本框 35"/>
+                <wp:cNvGraphicFramePr/>
+                <a:graphic xmlns:a="http://schemas.openxmlformats.org/drawingml/2006/main">
+                  <a:graphicData uri="http://schemas.microsoft.com/office/word/2010/wordprocessingShape">
+                    <wps:wsp>
+                      <wps:cNvSpPr txBox="1"/>
+                      <wps:spPr>
+                        <a:xfrm>
+                          <a:off x="3716020" y="8032115"/>
+                          <a:ext cx="343535" cy="351790"/>
+                        </a:xfrm>
+                        <a:prstGeom prst="rect">
+                          <a:avLst/>
+                        </a:prstGeom>
+                        <a:noFill/>
+                        <a:ln w="6350">
+                          <a:noFill/>
+                        </a:ln>
+                      </wps:spPr>
+                      <wps:style>
+                        <a:lnRef idx="0">
+                          <a:schemeClr val="accent1"/>
+                        </a:lnRef>
+                        <a:fillRef idx="0">
+                          <a:schemeClr val="accent1"/>
+                        </a:fillRef>
+                        <a:effectRef idx="0">
+                          <a:schemeClr val="accent1"/>
+                        </a:effectRef>
+                        <a:fontRef idx="minor">
+                          <a:schemeClr val="dk1"/>
+                        </a:fontRef>
+                      </wps:style>
+                      <wps:txbx>
+                        <w:txbxContent>
+                          <w:p>
+                            <w:pPr>
+                              <w:rPr>
+                                <w:rFonts w:hint="eastAsia" w:eastAsiaTheme="minorEastAsia"/>
+                                <w:sz w:val="24"/>
+                                <w:szCs w:val="24"/>
+                                <w:lang w:val="en-US" w:eastAsia="zh-CN"/>
+                              </w:rPr>
+                            </w:pPr>
+                            <w:r>
+                              <w:rPr>
+                                <w:rFonts w:hint="eastAsia"/>
+                                <w:sz w:val="24"/>
+                                <w:szCs w:val="24"/>
+                                <w:lang w:val="en-US" w:eastAsia="zh-CN"/>
+                              </w:rPr>
+                              <w:t>Y</w:t>
+                            </w:r>
+                          </w:p>
+                        </w:txbxContent>
+                      </wps:txbx>
+                      <wps:bodyPr rot="0" spcFirstLastPara="0" vertOverflow="overflow" horzOverflow="overflow" vert="horz" wrap="square" lIns="91440" tIns="45720" rIns="91440" bIns="45720" numCol="1" spcCol="0" rtlCol="0" fromWordArt="0" anchor="t" anchorCtr="0" forceAA="0" compatLnSpc="1">
+                        <a:noAutofit/>
+                      </wps:bodyPr>
+                    </wps:wsp>
+                  </a:graphicData>
+                </a:graphic>
+              </wp:anchor>
+            </w:drawing>
+          </mc:Choice>
+          <mc:Fallback>
+            <w:pict>
+              <v:shape id="_x0000_s1026" o:spid="_x0000_s1026" o:spt="202" type="#_x0000_t202" style="position:absolute;left:0pt;margin-left:201.1pt;margin-top:8.8pt;height:27.7pt;width:27.05pt;z-index:252105728;mso-width-relative:page;mso-height-relative:page;" filled="f" stroked="f" coordsize="21600,21600" o:gfxdata="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">
+                <v:fill on="f" focussize="0,0"/>
+                <v:stroke on="f" weight="0.5pt"/>
+                <v:imagedata o:title=""/>
+                <o:lock v:ext="edit" aspectratio="f"/>
+                <v:textbox>
+                  <w:txbxContent>
+                    <w:p>
+                      <w:pPr>
+                        <w:rPr>
+                          <w:rFonts w:hint="eastAsia" w:eastAsiaTheme="minorEastAsia"/>
+                          <w:sz w:val="24"/>
+                          <w:szCs w:val="24"/>
+                          <w:lang w:val="en-US" w:eastAsia="zh-CN"/>
+                        </w:rPr>
+                      </w:pPr>
+                      <w:r>
+                        <w:rPr>
+                          <w:rFonts w:hint="eastAsia"/>
+                          <w:sz w:val="24"/>
+                          <w:szCs w:val="24"/>
+                          <w:lang w:val="en-US" w:eastAsia="zh-CN"/>
+                        </w:rPr>
+                        <w:t>Y</w:t>
+                      </w:r>
+                    </w:p>
+                  </w:txbxContent>
+                </v:textbox>
+              </v:shape>
+            </w:pict>
+          </mc:Fallback>
+        </mc:AlternateContent>
+      </w:r>
+      <w:r>
+        <w:rPr>
+          <w:rFonts w:hint="eastAsia" w:ascii="Times New Roman" w:hAnsi="Times New Roman" w:cs="Times New Roman"/>
+          <w:sz w:val="21"/>
+          <w:lang w:val="en-US" w:eastAsia="zh-CN"/>
+        </w:rPr>
+        <w:t xml:space="preserve">                     </w:t>
+      </w:r>
+    </w:p>
+    <w:p>
+      <w:pPr>
+        <w:numPr>
+          <w:ilvl w:val="0"/>
+          <w:numId w:val="0"/>
+        </w:numPr>
+        <w:adjustRightInd w:val="0"/>
+        <w:snapToGrid w:val="0"/>
+        <w:spacing w:before="240" w:beforeLines="100" w:after="240" w:afterLines="100" w:line="240" w:lineRule="atLeast"/>
+        <w:rPr>
+          <w:rFonts w:hint="eastAsia" w:ascii="Times New Roman" w:hAnsi="Times New Roman" w:cs="Times New Roman"/>
+          <w:sz w:val="21"/>
+          <w:lang w:val="en-US" w:eastAsia="zh-CN"/>
+        </w:rPr>
+      </w:pPr>
+      <w:r>
+        <mc:AlternateContent>
+          <mc:Choice Requires="wps">
+            <w:drawing>
+              <wp:anchor distT="0" distB="0" distL="114300" distR="114300" simplePos="0" relativeHeight="251954176" behindDoc="0" locked="0" layoutInCell="1" allowOverlap="1">
+                <wp:simplePos x="0" y="0"/>
+                <wp:positionH relativeFrom="column">
+                  <wp:posOffset>1684655</wp:posOffset>
+                </wp:positionH>
+                <wp:positionV relativeFrom="paragraph">
+                  <wp:posOffset>50165</wp:posOffset>
+                </wp:positionV>
+                <wp:extent cx="1714500" cy="342900"/>
+                <wp:effectExtent l="4445" t="4445" r="14605" b="14605"/>
+                <wp:wrapNone/>
+                <wp:docPr id="36" name="矩形 11"/>
+                <wp:cNvGraphicFramePr/>
+                <a:graphic xmlns:a="http://schemas.openxmlformats.org/drawingml/2006/main">
+                  <a:graphicData uri="http://schemas.microsoft.com/office/word/2010/wordprocessingShape">
+                    <wps:wsp>
+                      <wps:cNvSpPr/>
+                      <wps:spPr>
+                        <a:xfrm>
+                          <a:off x="0" y="0"/>
+                          <a:ext cx="1714500" cy="342900"/>
+                        </a:xfrm>
+                        <a:prstGeom prst="rect">
+                          <a:avLst/>
+                        </a:prstGeom>
+                        <a:solidFill>
+                          <a:srgbClr val="FFFFFF">
+                            <a:alpha val="70000"/>
+                          </a:srgbClr>
+                        </a:solidFill>
+                        <a:ln w="9525" cap="flat" cmpd="sng">
+                          <a:solidFill>
+                            <a:srgbClr val="000000"/>
+                          </a:solidFill>
+                          <a:prstDash val="solid"/>
+                          <a:miter/>
+                          <a:headEnd type="none" w="med" len="med"/>
+                          <a:tailEnd type="none" w="med" len="med"/>
+                        </a:ln>
+                      </wps:spPr>
+                      <wps:txbx>
+                        <w:txbxContent>
+                          <w:p>
+                            <w:pPr>
+                              <w:jc w:val="center"/>
+                              <w:rPr>
+                                <w:rFonts w:hint="eastAsia" w:eastAsiaTheme="minorEastAsia"/>
+                                <w:lang w:val="en-US" w:eastAsia="zh-CN"/>
+                              </w:rPr>
+                            </w:pPr>
+                            <w:r>
+                              <w:rPr>
+                                <w:rFonts w:hint="eastAsia"/>
+                                <w:lang w:val="en-US" w:eastAsia="zh-CN"/>
+                              </w:rPr>
+                              <w:t>LCD1602显示数据</w:t>
+                            </w:r>
+                          </w:p>
+                        </w:txbxContent>
+                      </wps:txbx>
+                      <wps:bodyPr upright="1"/>
+                    </wps:wsp>
+                  </a:graphicData>
+                </a:graphic>
+              </wp:anchor>
+            </w:drawing>
+          </mc:Choice>
+          <mc:Fallback>
+            <w:pict>
+              <v:rect id="矩形 11" o:spid="_x0000_s1026" o:spt="1" style="position:absolute;left:0pt;margin-left:132.65pt;margin-top:3.95pt;height:27pt;width:135pt;z-index:251954176;mso-width-relative:page;mso-height-relative:page;" fillcolor="#FFFFFF" filled="t" stroked="t" coordsize="21600,21600" o:gfxdata="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">
+                <v:fill on="t" opacity="45875f" focussize="0,0"/>
+                <v:stroke color="#000000" joinstyle="miter"/>
+                <v:imagedata o:title=""/>
+                <o:lock v:ext="edit" aspectratio="f"/>
+                <v:textbox>
+                  <w:txbxContent>
+                    <w:p>
+                      <w:pPr>
+                        <w:jc w:val="center"/>
+                        <w:rPr>
+                          <w:rFonts w:hint="eastAsia" w:eastAsiaTheme="minorEastAsia"/>
+                          <w:lang w:val="en-US" w:eastAsia="zh-CN"/>
+                        </w:rPr>
+                      </w:pPr>
+                      <w:r>
+                        <w:rPr>
+                          <w:rFonts w:hint="eastAsia"/>
+                          <w:lang w:val="en-US" w:eastAsia="zh-CN"/>
+                        </w:rPr>
+                        <w:t>LCD1602显示数据</w:t>
+                      </w:r>
+                    </w:p>
+                  </w:txbxContent>
+                </v:textbox>
+              </v:rect>
+            </w:pict>
+          </mc:Fallback>
+        </mc:AlternateContent>
+      </w:r>
+    </w:p>
+    <w:p>
+      <w:pPr>
+        <w:numPr>
+          <w:ilvl w:val="0"/>
+          <w:numId w:val="0"/>
+        </w:numPr>
+        <w:adjustRightInd w:val="0"/>
+        <w:snapToGrid w:val="0"/>
+        <w:spacing w:before="240" w:beforeLines="100" w:after="240" w:afterLines="100" w:line="240" w:lineRule="atLeast"/>
+        <w:rPr>
+          <w:rFonts w:hint="eastAsia" w:ascii="Times New Roman" w:hAnsi="Times New Roman" w:cs="Times New Roman"/>
+          <w:sz w:val="21"/>
+          <w:lang w:val="en-US" w:eastAsia="zh-CN"/>
+        </w:rPr>
+      </w:pPr>
+      <w:r>
+        <mc:AlternateContent>
+          <mc:Choice Requires="wps">
+            <w:drawing>
+              <wp:anchor distT="0" distB="0" distL="114300" distR="114300" simplePos="0" relativeHeight="251705344" behindDoc="0" locked="0" layoutInCell="1" allowOverlap="1">
+                <wp:simplePos x="0" y="0"/>
+                <wp:positionH relativeFrom="column">
+                  <wp:posOffset>2122805</wp:posOffset>
+                </wp:positionH>
+                <wp:positionV relativeFrom="paragraph">
+                  <wp:posOffset>348615</wp:posOffset>
+                </wp:positionV>
+                <wp:extent cx="819150" cy="333375"/>
+                <wp:effectExtent l="4445" t="4445" r="14605" b="5080"/>
+                <wp:wrapNone/>
+                <wp:docPr id="37" name="自选图形 17"/>
+                <wp:cNvGraphicFramePr/>
+                <a:graphic xmlns:a="http://schemas.openxmlformats.org/drawingml/2006/main">
+                  <a:graphicData uri="http://schemas.microsoft.com/office/word/2010/wordprocessingShape">
+                    <wps:wsp>
+                      <wps:cNvSpPr/>
+                      <wps:spPr>
+                        <a:xfrm>
+                          <a:off x="0" y="0"/>
+                          <a:ext cx="819150" cy="333375"/>
+                        </a:xfrm>
+                        <a:prstGeom prst="roundRect">
+                          <a:avLst>
+                            <a:gd name="adj" fmla="val 16667"/>
+                          </a:avLst>
+                        </a:prstGeom>
+                        <a:solidFill>
+                          <a:srgbClr val="FFFFFF">
+                            <a:alpha val="70000"/>
+                          </a:srgbClr>
+                        </a:solidFill>
+                        <a:ln w="9525" cap="flat" cmpd="sng">
+                          <a:solidFill>
+                            <a:srgbClr val="000000"/>
+                          </a:solidFill>
+                          <a:prstDash val="solid"/>
+                          <a:headEnd type="none" w="med" len="med"/>
+                          <a:tailEnd type="none" w="med" len="med"/>
+                        </a:ln>
+                      </wps:spPr>
+                      <wps:txbx>
+                        <w:txbxContent>
+                          <w:p>
+                            <w:pPr>
+                              <w:jc w:val="center"/>
+                            </w:pPr>
+                            <w:r>
+                              <w:rPr>
+                                <w:rFonts w:hint="eastAsia"/>
+                              </w:rPr>
+                              <w:t>结束</w:t>
+                            </w:r>
+                          </w:p>
+                        </w:txbxContent>
+                      </wps:txbx>
+                      <wps:bodyPr upright="1"/>
+                    </wps:wsp>
+                  </a:graphicData>
+                </a:graphic>
+              </wp:anchor>
+            </w:drawing>
+          </mc:Choice>
+          <mc:Fallback>
+            <w:pict>
+              <v:roundrect id="自选图形 17" o:spid="_x0000_s1026" o:spt="2" style="position:absolute;left:0pt;margin-left:167.15pt;margin-top:27.45pt;height:26.25pt;width:64.5pt;z-index:251705344;mso-width-relative:page;mso-height-relative:page;" fillcolor="#FFFFFF" filled="t" stroked="t" coordsize="21600,21600" arcsize="0.166666666666667" o:gfxdata="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">
+                <v:fill on="t" opacity="45875f" focussize="0,0"/>
+                <v:stroke color="#000000" joinstyle="round"/>
+                <v:imagedata o:title=""/>
+                <o:lock v:ext="edit" aspectratio="f"/>
+                <v:textbox>
+                  <w:txbxContent>
+                    <w:p>
+                      <w:pPr>
+                        <w:jc w:val="center"/>
+                      </w:pPr>
+                      <w:r>
+                        <w:rPr>
+                          <w:rFonts w:hint="eastAsia"/>
+                        </w:rPr>
+                        <w:t>结束</w:t>
+                      </w:r>
+                    </w:p>
+                  </w:txbxContent>
+                </v:textbox>
+              </v:roundrect>
+            </w:pict>
+          </mc:Fallback>
+        </mc:AlternateContent>
+      </w:r>
+      <w:r>
+        <mc:AlternateContent>
+          <mc:Choice Requires="wps">
+            <w:drawing>
+              <wp:anchor distT="0" distB="0" distL="114300" distR="114300" simplePos="0" relativeHeight="252256256" behindDoc="0" locked="0" layoutInCell="1" allowOverlap="1">
+                <wp:simplePos x="0" y="0"/>
+                <wp:positionH relativeFrom="column">
+                  <wp:posOffset>2522855</wp:posOffset>
+                </wp:positionH>
+                <wp:positionV relativeFrom="paragraph">
+                  <wp:posOffset>44450</wp:posOffset>
+                </wp:positionV>
+                <wp:extent cx="635" cy="304800"/>
+                <wp:effectExtent l="37465" t="0" r="38100" b="0"/>
+                <wp:wrapNone/>
+                <wp:docPr id="38" name="直线 16"/>
+                <wp:cNvGraphicFramePr/>
+                <a:graphic xmlns:a="http://schemas.openxmlformats.org/drawingml/2006/main">
+                  <a:graphicData uri="http://schemas.microsoft.com/office/word/2010/wordprocessingShape">
+                    <wps:wsp>
+                      <wps:cNvCnPr/>
+                      <wps:spPr>
+                        <a:xfrm>
+                          <a:off x="0" y="0"/>
+                          <a:ext cx="635" cy="304800"/>
+                        </a:xfrm>
+                        <a:prstGeom prst="line">
+                          <a:avLst/>
+                        </a:prstGeom>
+                        <a:ln w="9525" cap="flat" cmpd="sng">
+                          <a:solidFill>
+                            <a:srgbClr val="000000"/>
+                          </a:solidFill>
+                          <a:prstDash val="solid"/>
+                          <a:headEnd type="none" w="med" len="med"/>
+                          <a:tailEnd type="triangle" w="med" len="med"/>
+                        </a:ln>
+                      </wps:spPr>
+                      <wps:bodyPr upright="1"/>
+                    </wps:wsp>
+                  </a:graphicData>
+                </a:graphic>
+              </wp:anchor>
+            </w:drawing>
+          </mc:Choice>
+          <mc:Fallback>
+            <w:pict>
+              <v:line id="直线 16" o:spid="_x0000_s1026" o:spt="20" style="position:absolute;left:0pt;margin-left:198.65pt;margin-top:3.5pt;height:24pt;width:0.05pt;z-index:252256256;mso-width-relative:page;mso-height-relative:page;" filled="f" stroked="t" coordsize="21600,21600" o:gfxdata="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">
+                <v:fill on="f" focussize="0,0"/>
+                <v:stroke color="#000000" joinstyle="round" endarrow="block"/>
+                <v:imagedata o:title=""/>
+                <o:lock v:ext="edit" aspectratio="f"/>
+              </v:line>
+            </w:pict>
+          </mc:Fallback>
+        </mc:AlternateContent>
+      </w:r>
+    </w:p>
+    <w:p>
+      <w:pPr>
+        <w:numPr>
+          <w:ilvl w:val="0"/>
+          <w:numId w:val="0"/>
+        </w:numPr>
+        <w:adjustRightInd w:val="0"/>
+        <w:snapToGrid w:val="0"/>
+        <w:spacing w:before="240" w:beforeLines="100" w:after="240" w:afterLines="100" w:line="240" w:lineRule="atLeast"/>
+        <w:rPr>
+          <w:rFonts w:hint="eastAsia" w:ascii="Times New Roman" w:hAnsi="Times New Roman" w:cs="Times New Roman"/>
+          <w:sz w:val="21"/>
+          <w:lang w:val="en-US" w:eastAsia="zh-CN"/>
+        </w:rPr>
+      </w:pPr>
+    </w:p>
+    <w:p>
+      <w:pPr>
+        <w:numPr>
+          <w:ilvl w:val="0"/>
+          <w:numId w:val="0"/>
+        </w:numPr>
+        <w:adjustRightInd w:val="0"/>
+        <w:snapToGrid w:val="0"/>
+        <w:spacing w:before="240" w:beforeLines="100" w:after="240" w:afterLines="100" w:line="240" w:lineRule="atLeast"/>
+        <w:rPr>
+          <w:rFonts w:hint="eastAsia" w:ascii="Times New Roman" w:hAnsi="Times New Roman" w:cs="Times New Roman"/>
+          <w:sz w:val="21"/>
+          <w:lang w:val="en-US" w:eastAsia="zh-CN"/>
+        </w:rPr>
+      </w:pPr>
+    </w:p>
+    <w:p>
+      <w:pPr>
+        <w:numPr>
+          <w:ilvl w:val="0"/>
+          <w:numId w:val="0"/>
+        </w:numPr>
+        <w:adjustRightInd w:val="0"/>
+        <w:snapToGrid w:val="0"/>
+        <w:spacing w:before="240" w:beforeLines="100" w:after="240" w:afterLines="100" w:line="240" w:lineRule="atLeast"/>
+        <w:rPr>
+          <w:rFonts w:hint="eastAsia" w:ascii="Times New Roman" w:hAnsi="Times New Roman" w:cs="Times New Roman"/>
+          <w:sz w:val="21"/>
+          <w:lang w:val="en-US" w:eastAsia="zh-CN"/>
+        </w:rPr>
+      </w:pPr>
+    </w:p>
+    <w:p>
+      <w:pPr>
+        <w:numPr>
+          <w:ilvl w:val="0"/>
+          <w:numId w:val="0"/>
+        </w:numPr>
+        <w:adjustRightInd w:val="0"/>
+        <w:snapToGrid w:val="0"/>
+        <w:spacing w:before="240" w:beforeLines="100" w:after="240" w:afterLines="100" w:line="240" w:lineRule="atLeast"/>
+        <w:rPr>
+          <w:rFonts w:hint="eastAsia" w:ascii="Times New Roman" w:hAnsi="Times New Roman" w:cs="Times New Roman"/>
+          <w:sz w:val="21"/>
+          <w:lang w:val="en-US" w:eastAsia="zh-CN"/>
+        </w:rPr>
+      </w:pPr>
+    </w:p>
+    <w:p>
+      <w:pPr>
+        <w:numPr>
+          <w:ilvl w:val="0"/>
+          <w:numId w:val="0"/>
+        </w:numPr>
+        <w:adjustRightInd w:val="0"/>
+        <w:snapToGrid w:val="0"/>
+        <w:spacing w:before="240" w:beforeLines="100" w:after="240" w:afterLines="100" w:line="240" w:lineRule="atLeast"/>
+        <w:rPr>
+          <w:rFonts w:hint="eastAsia" w:ascii="Times New Roman" w:hAnsi="Times New Roman" w:cs="Times New Roman"/>
+          <w:sz w:val="21"/>
+          <w:lang w:val="en-US" w:eastAsia="zh-CN"/>
+        </w:rPr>
+      </w:pPr>
+    </w:p>
+    <w:p>
+      <w:pPr>
+        <w:numPr>
+          <w:ilvl w:val="0"/>
+          <w:numId w:val="0"/>
+        </w:numPr>
+        <w:adjustRightInd w:val="0"/>
+        <w:snapToGrid w:val="0"/>
+        <w:spacing w:before="240" w:beforeLines="100" w:after="240" w:afterLines="100" w:line="240" w:lineRule="atLeast"/>
+        <w:ind w:firstLine="420" w:firstLineChars="0"/>
+        <w:rPr>
+          <w:rFonts w:hint="eastAsia" w:ascii="Times New Roman" w:hAnsi="Times New Roman" w:cs="Times New Roman"/>
+          <w:sz w:val="21"/>
+          <w:lang w:eastAsia="zh-CN"/>
+        </w:rPr>
+      </w:pPr>
+    </w:p>
+    <w:p>
+      <w:pPr>
+        <w:tabs>
+          <w:tab w:val="left" w:pos="1918"/>
+        </w:tabs>
+        <w:spacing w:line="300" w:lineRule="auto"/>
+        <w:jc w:val="both"/>
+        <w:rPr>
+          <w:rFonts w:hint="eastAsia" w:ascii="宋体" w:hAnsi="宋体"/>
+          <w:sz w:val="24"/>
+          <w:szCs w:val="24"/>
+        </w:rPr>
+      </w:pPr>
+      <w:r>
+        <mc:AlternateContent>
+          <mc:Choice Requires="wps">
+            <w:drawing>
+              <wp:anchor distT="0" distB="0" distL="114300" distR="114300" simplePos="0" relativeHeight="252291072" behindDoc="0" locked="0" layoutInCell="1" allowOverlap="1">
+                <wp:simplePos x="0" y="0"/>
+                <wp:positionH relativeFrom="column">
+                  <wp:posOffset>1979930</wp:posOffset>
+                </wp:positionH>
+                <wp:positionV relativeFrom="paragraph">
+                  <wp:posOffset>24765</wp:posOffset>
+                </wp:positionV>
+                <wp:extent cx="866775" cy="285750"/>
+                <wp:effectExtent l="4445" t="4445" r="5080" b="14605"/>
+                <wp:wrapNone/>
+                <wp:docPr id="47" name="自选图形 18"/>
+                <wp:cNvGraphicFramePr/>
+                <a:graphic xmlns:a="http://schemas.openxmlformats.org/drawingml/2006/main">
+                  <a:graphicData uri="http://schemas.microsoft.com/office/word/2010/wordprocessingShape">
+                    <wps:wsp>
+                      <wps:cNvSpPr/>
+                      <wps:spPr>
+                        <a:xfrm>
+                          <a:off x="0" y="0"/>
+                          <a:ext cx="866775" cy="285750"/>
+                        </a:xfrm>
+                        <a:prstGeom prst="roundRect">
+                          <a:avLst>
+                            <a:gd name="adj" fmla="val 16667"/>
+                          </a:avLst>
+                        </a:prstGeom>
+                        <a:solidFill>
+                          <a:srgbClr val="FFFFFF">
+                            <a:alpha val="70000"/>
+                          </a:srgbClr>
+                        </a:solidFill>
+                        <a:ln w="9525" cap="flat" cmpd="sng">
+                          <a:solidFill>
+                            <a:srgbClr val="000000"/>
+                          </a:solidFill>
+                          <a:prstDash val="solid"/>
+                          <a:headEnd type="none" w="med" len="med"/>
+                          <a:tailEnd type="none" w="med" len="med"/>
+                        </a:ln>
+                      </wps:spPr>
+                      <wps:txbx>
+                        <w:txbxContent>
+                          <w:p>
+                            <w:pPr>
+                              <w:jc w:val="center"/>
+                            </w:pPr>
+                            <w:r>
+                              <w:rPr>
+                                <w:rFonts w:hint="eastAsia"/>
+                              </w:rPr>
+                              <w:t>开始</w:t>
+                            </w:r>
+                          </w:p>
+                          <w:p>
+                            <w:pPr>
+                              <w:jc w:val="center"/>
+                            </w:pPr>
+                          </w:p>
+                        </w:txbxContent>
+                      </wps:txbx>
+                      <wps:bodyPr upright="1"/>
+                    </wps:wsp>
+                  </a:graphicData>
+                </a:graphic>
+              </wp:anchor>
+            </w:drawing>
+          </mc:Choice>
+          <mc:Fallback>
+            <w:pict>
+              <v:roundrect id="自选图形 18" o:spid="_x0000_s1026" o:spt="2" style="position:absolute;left:0pt;margin-left:155.9pt;margin-top:1.95pt;height:22.5pt;width:68.25pt;z-index:252291072;mso-width-relative:page;mso-height-relative:page;" fillcolor="#FFFFFF" filled="t" stroked="t" coordsize="21600,21600" arcsize="0.166666666666667" o:gfxdata="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">
+                <v:fill on="t" opacity="45875f" focussize="0,0"/>
+                <v:stroke color="#000000" joinstyle="round"/>
+                <v:imagedata o:title=""/>
+                <o:lock v:ext="edit" aspectratio="f"/>
+                <v:textbox>
+                  <w:txbxContent>
+                    <w:p>
+                      <w:pPr>
+                        <w:jc w:val="center"/>
+                      </w:pPr>
+                      <w:r>
+                        <w:rPr>
+                          <w:rFonts w:hint="eastAsia"/>
+                        </w:rPr>
+                        <w:t>开始</w:t>
+                      </w:r>
+                    </w:p>
+                    <w:p>
+                      <w:pPr>
+                        <w:jc w:val="center"/>
+                      </w:pPr>
+                    </w:p>
+                  </w:txbxContent>
+                </v:textbox>
+              </v:roundrect>
+            </w:pict>
+          </mc:Fallback>
+        </mc:AlternateContent>
+      </w:r>
+      <w:r>
+        <w:rPr>
+          <w:rFonts w:hint="eastAsia" w:ascii="宋体" w:hAnsi="宋体"/>
+          <w:sz w:val="24"/>
+          <w:szCs w:val="24"/>
+        </w:rPr>
+        <w:t xml:space="preserve">       </w:t>
+      </w:r>
+    </w:p>
+    <w:p>
+      <w:pPr>
+        <w:spacing w:line="300" w:lineRule="auto"/>
+        <w:rPr>
+          <w:rFonts w:ascii="宋体" w:hAnsi="宋体"/>
+          <w:sz w:val="24"/>
+          <w:szCs w:val="24"/>
+        </w:rPr>
+      </w:pPr>
+      <w:r>
+        <mc:AlternateContent>
+          <mc:Choice Requires="wps">
+            <w:drawing>
+              <wp:anchor distT="0" distB="0" distL="114300" distR="114300" simplePos="0" relativeHeight="252297216" behindDoc="0" locked="0" layoutInCell="1" allowOverlap="1">
+                <wp:simplePos x="0" y="0"/>
+                <wp:positionH relativeFrom="column">
+                  <wp:posOffset>2408555</wp:posOffset>
+                </wp:positionH>
+                <wp:positionV relativeFrom="paragraph">
+                  <wp:posOffset>63500</wp:posOffset>
+                </wp:positionV>
+                <wp:extent cx="635" cy="294640"/>
+                <wp:effectExtent l="37465" t="0" r="38100" b="10160"/>
+                <wp:wrapNone/>
+                <wp:docPr id="46" name="箭头 185"/>
+                <wp:cNvGraphicFramePr/>
+                <a:graphic xmlns:a="http://schemas.openxmlformats.org/drawingml/2006/main">
+                  <a:graphicData uri="http://schemas.microsoft.com/office/word/2010/wordprocessingShape">
+                    <wps:wsp>
+                      <wps:cNvCnPr/>
+                      <wps:spPr>
+                        <a:xfrm>
+                          <a:off x="0" y="0"/>
+                          <a:ext cx="635" cy="294640"/>
+                        </a:xfrm>
+                        <a:prstGeom prst="line">
+                          <a:avLst/>
+                        </a:prstGeom>
+                        <a:ln w="9525" cap="flat" cmpd="sng">
+                          <a:solidFill>
+                            <a:srgbClr val="000000"/>
+                          </a:solidFill>
+                          <a:prstDash val="solid"/>
+                          <a:headEnd type="none" w="med" len="med"/>
+                          <a:tailEnd type="triangle" w="med" len="med"/>
+                        </a:ln>
+                      </wps:spPr>
+                      <wps:bodyPr upright="1"/>
+                    </wps:wsp>
+                  </a:graphicData>
+                </a:graphic>
+              </wp:anchor>
+            </w:drawing>
+          </mc:Choice>
+          <mc:Fallback>
+            <w:pict>
+              <v:line id="箭头 185" o:spid="_x0000_s1026" o:spt="20" style="position:absolute;left:0pt;margin-left:189.65pt;margin-top:5pt;height:23.2pt;width:0.05pt;z-index:252297216;mso-width-relative:page;mso-height-relative:page;" filled="f" stroked="t" coordsize="21600,21600" o:gfxdata="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">
+                <v:fill on="f" focussize="0,0"/>
+                <v:stroke color="#000000" joinstyle="round" endarrow="block"/>
+                <v:imagedata o:title=""/>
+                <o:lock v:ext="edit" aspectratio="f"/>
+              </v:line>
+            </w:pict>
+          </mc:Fallback>
+        </mc:AlternateContent>
+      </w:r>
+      <w:r>
+        <w:rPr>
+          <w:rFonts w:hint="eastAsia" w:ascii="宋体" w:hAnsi="宋体"/>
+          <w:sz w:val="24"/>
+          <w:szCs w:val="24"/>
+        </w:rPr>
+        <w:t xml:space="preserve">                 </w:t>
+      </w:r>
+    </w:p>
+    <w:p>
+      <w:pPr>
+        <w:spacing w:line="300" w:lineRule="auto"/>
+        <w:rPr>
+          <w:rFonts w:ascii="宋体" w:hAnsi="宋体"/>
+          <w:sz w:val="24"/>
+          <w:szCs w:val="24"/>
+        </w:rPr>
+      </w:pPr>
+      <w:r>
+        <mc:AlternateContent>
+          <mc:Choice Requires="wps">
+            <w:drawing>
+              <wp:anchor distT="0" distB="0" distL="114300" distR="114300" simplePos="0" relativeHeight="252292096" behindDoc="0" locked="0" layoutInCell="1" allowOverlap="1">
+                <wp:simplePos x="0" y="0"/>
+                <wp:positionH relativeFrom="column">
+                  <wp:posOffset>1894205</wp:posOffset>
+                </wp:positionH>
+                <wp:positionV relativeFrom="paragraph">
+                  <wp:posOffset>110490</wp:posOffset>
+                </wp:positionV>
+                <wp:extent cx="1085850" cy="304800"/>
+                <wp:effectExtent l="4445" t="4445" r="14605" b="14605"/>
+                <wp:wrapNone/>
+                <wp:docPr id="44" name="矩形 20"/>
+                <wp:cNvGraphicFramePr/>
+                <a:graphic xmlns:a="http://schemas.openxmlformats.org/drawingml/2006/main">
+                  <a:graphicData uri="http://schemas.microsoft.com/office/word/2010/wordprocessingShape">
+                    <wps:wsp>
+                      <wps:cNvSpPr/>
+                      <wps:spPr>
+                        <a:xfrm>
+                          <a:off x="0" y="0"/>
+                          <a:ext cx="1085850" cy="304800"/>
+                        </a:xfrm>
+                        <a:prstGeom prst="rect">
+                          <a:avLst/>
+                        </a:prstGeom>
+                        <a:solidFill>
+                          <a:srgbClr val="FFFFFF">
+                            <a:alpha val="70000"/>
+                          </a:srgbClr>
+                        </a:solidFill>
+                        <a:ln w="9525" cap="flat" cmpd="sng">
+                          <a:solidFill>
+                            <a:srgbClr val="000000"/>
+                          </a:solidFill>
+                          <a:prstDash val="solid"/>
+                          <a:miter/>
+                          <a:headEnd type="none" w="med" len="med"/>
+                          <a:tailEnd type="none" w="med" len="med"/>
+                        </a:ln>
+                      </wps:spPr>
+                      <wps:txbx>
+                        <w:txbxContent>
+                          <w:p>
+                            <w:pPr>
+                              <w:jc w:val="center"/>
+                              <w:rPr>
+                                <w:rFonts w:hint="eastAsia" w:eastAsiaTheme="minorEastAsia"/>
+                                <w:lang w:eastAsia="zh-CN"/>
+                              </w:rPr>
+                            </w:pPr>
+                            <w:r>
+                              <w:rPr>
+                                <w:rFonts w:hint="eastAsia"/>
+                                <w:lang w:eastAsia="zh-CN"/>
+                              </w:rPr>
+                              <w:t>连接蓝牙</w:t>
+                            </w:r>
+                          </w:p>
+                        </w:txbxContent>
+                      </wps:txbx>
+                      <wps:bodyPr upright="1"/>
+                    </wps:wsp>
+                  </a:graphicData>
+                </a:graphic>
+              </wp:anchor>
+            </w:drawing>
+          </mc:Choice>
+          <mc:Fallback>
+            <w:pict>
+              <v:rect id="矩形 20" o:spid="_x0000_s1026" o:spt="1" style="position:absolute;left:0pt;margin-left:149.15pt;margin-top:8.7pt;height:24pt;width:85.5pt;z-index:252292096;mso-width-relative:page;mso-height-relative:page;" fillcolor="#FFFFFF" filled="t" stroked="t" coordsize="21600,21600" o:gfxdata="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">
+                <v:fill on="t" opacity="45875f" focussize="0,0"/>
+                <v:stroke color="#000000" joinstyle="miter"/>
+                <v:imagedata o:title=""/>
+                <o:lock v:ext="edit" aspectratio="f"/>
+                <v:textbox>
+                  <w:txbxContent>
+                    <w:p>
+                      <w:pPr>
+                        <w:jc w:val="center"/>
+                        <w:rPr>
+                          <w:rFonts w:hint="eastAsia" w:eastAsiaTheme="minorEastAsia"/>
+                          <w:lang w:eastAsia="zh-CN"/>
+                        </w:rPr>
+                      </w:pPr>
+                      <w:r>
+                        <w:rPr>
+                          <w:rFonts w:hint="eastAsia"/>
+                          <w:lang w:eastAsia="zh-CN"/>
+                        </w:rPr>
+                        <w:t>连接蓝牙</w:t>
+                      </w:r>
+                    </w:p>
+                  </w:txbxContent>
+                </v:textbox>
+              </v:rect>
+            </w:pict>
+          </mc:Fallback>
+        </mc:AlternateContent>
+      </w:r>
+      <w:r>
+        <w:rPr>
+          <w:rFonts w:hint="eastAsia" w:ascii="宋体" w:hAnsi="宋体"/>
+          <w:sz w:val="24"/>
+          <w:szCs w:val="24"/>
+        </w:rPr>
+        <w:t xml:space="preserve">                  </w:t>
+      </w:r>
+    </w:p>
+    <w:p>
+      <w:pPr>
+        <w:tabs>
+          <w:tab w:val="left" w:pos="5233"/>
+        </w:tabs>
+        <w:spacing w:line="300" w:lineRule="auto"/>
+        <w:rPr>
+          <w:rFonts w:ascii="宋体" w:hAnsi="宋体"/>
+          <w:sz w:val="24"/>
+          <w:szCs w:val="24"/>
+        </w:rPr>
+      </w:pPr>
+      <w:r>
+        <mc:AlternateContent>
+          <mc:Choice Requires="wps">
+            <w:drawing>
+              <wp:anchor distT="0" distB="0" distL="114300" distR="114300" simplePos="0" relativeHeight="252296192" behindDoc="0" locked="0" layoutInCell="1" allowOverlap="1">
+                <wp:simplePos x="0" y="0"/>
+                <wp:positionH relativeFrom="column">
+                  <wp:posOffset>2437130</wp:posOffset>
+                </wp:positionH>
+                <wp:positionV relativeFrom="paragraph">
+                  <wp:posOffset>177165</wp:posOffset>
+                </wp:positionV>
+                <wp:extent cx="635" cy="325120"/>
+                <wp:effectExtent l="37465" t="0" r="38100" b="17780"/>
+                <wp:wrapNone/>
+                <wp:docPr id="49" name="箭头 183"/>
+                <wp:cNvGraphicFramePr/>
+                <a:graphic xmlns:a="http://schemas.openxmlformats.org/drawingml/2006/main">
+                  <a:graphicData uri="http://schemas.microsoft.com/office/word/2010/wordprocessingShape">
+                    <wps:wsp>
+                      <wps:cNvCnPr/>
+                      <wps:spPr>
+                        <a:xfrm>
+                          <a:off x="0" y="0"/>
+                          <a:ext cx="635" cy="325120"/>
+                        </a:xfrm>
+                        <a:prstGeom prst="line">
+                          <a:avLst/>
+                        </a:prstGeom>
+                        <a:ln w="9525" cap="flat" cmpd="sng">
+                          <a:solidFill>
+                            <a:srgbClr val="000000"/>
+                          </a:solidFill>
+                          <a:prstDash val="solid"/>
+                          <a:headEnd type="none" w="med" len="med"/>
+                          <a:tailEnd type="triangle" w="med" len="med"/>
+                        </a:ln>
+                      </wps:spPr>
+                      <wps:bodyPr upright="1"/>
+                    </wps:wsp>
+                  </a:graphicData>
+                </a:graphic>
+              </wp:anchor>
+            </w:drawing>
+          </mc:Choice>
+          <mc:Fallback>
+            <w:pict>
+              <v:line id="箭头 183" o:spid="_x0000_s1026" o:spt="20" style="position:absolute;left:0pt;margin-left:191.9pt;margin-top:13.95pt;height:25.6pt;width:0.05pt;z-index:252296192;mso-width-relative:page;mso-height-relative:page;" filled="f" stroked="t" coordsize="21600,21600" o:gfxdata="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">
+                <v:fill on="f" focussize="0,0"/>
+                <v:stroke color="#000000" joinstyle="round" endarrow="block"/>
+                <v:imagedata o:title=""/>
+                <o:lock v:ext="edit" aspectratio="f"/>
+              </v:line>
+            </w:pict>
+          </mc:Fallback>
+        </mc:AlternateContent>
+      </w:r>
+      <w:r>
+        <w:rPr>
+          <w:rFonts w:hint="eastAsia" w:ascii="宋体" w:hAnsi="宋体"/>
+          <w:sz w:val="24"/>
+          <w:szCs w:val="24"/>
+        </w:rPr>
+        <w:tab/>
+      </w:r>
+    </w:p>
+    <w:p>
+      <w:pPr>
+        <w:tabs>
+          <w:tab w:val="left" w:pos="5233"/>
+        </w:tabs>
+        <w:spacing w:line="300" w:lineRule="auto"/>
+        <w:rPr>
+          <w:rFonts w:hint="eastAsia" w:ascii="宋体" w:hAnsi="宋体"/>
+          <w:sz w:val="24"/>
+          <w:szCs w:val="24"/>
+        </w:rPr>
+      </w:pPr>
+      <w:r>
+        <mc:AlternateContent>
+          <mc:Choice Requires="wps">
+            <w:drawing>
+              <wp:anchor distT="0" distB="0" distL="114300" distR="114300" simplePos="0" relativeHeight="252301312" behindDoc="0" locked="0" layoutInCell="1" allowOverlap="1">
+                <wp:simplePos x="0" y="0"/>
+                <wp:positionH relativeFrom="column">
+                  <wp:posOffset>2282825</wp:posOffset>
+                </wp:positionH>
+                <wp:positionV relativeFrom="paragraph">
+                  <wp:posOffset>211455</wp:posOffset>
+                </wp:positionV>
+                <wp:extent cx="1367155" cy="1072515"/>
+                <wp:effectExtent l="0" t="40005" r="13335" b="2540"/>
+                <wp:wrapNone/>
+                <wp:docPr id="48" name="自选图形 26"/>
+                <wp:cNvGraphicFramePr/>
+                <a:graphic xmlns:a="http://schemas.openxmlformats.org/drawingml/2006/main">
+                  <a:graphicData uri="http://schemas.microsoft.com/office/word/2010/wordprocessingShape">
+                    <wps:wsp>
+                      <wps:cNvCnPr/>
+                      <wps:spPr>
+                        <a:xfrm rot="16200000" flipV="1">
+                          <a:off x="0" y="0"/>
+                          <a:ext cx="1367155" cy="1072515"/>
+                        </a:xfrm>
+                        <a:prstGeom prst="bentConnector3">
+                          <a:avLst>
+                            <a:gd name="adj1" fmla="val 100139"/>
+                          </a:avLst>
+                        </a:prstGeom>
+                        <a:ln w="9525" cap="flat" cmpd="sng">
+                          <a:solidFill>
+                            <a:srgbClr val="000000"/>
+                          </a:solidFill>
+                          <a:prstDash val="solid"/>
+                          <a:miter/>
+                          <a:headEnd type="none" w="med" len="med"/>
+                          <a:tailEnd type="triangle" w="med" len="med"/>
+                        </a:ln>
+                      </wps:spPr>
+                      <wps:bodyPr/>
+                    </wps:wsp>
+                  </a:graphicData>
+                </a:graphic>
+              </wp:anchor>
+            </w:drawing>
+          </mc:Choice>
+          <mc:Fallback>
+            <w:pict>
+              <v:shape id="自选图形 26" o:spid="_x0000_s1026" o:spt="34" type="#_x0000_t34" style="position:absolute;left:0pt;flip:y;margin-left:179.75pt;margin-top:16.65pt;height:84.45pt;width:107.65pt;rotation:5898240f;z-index:252301312;mso-width-relative:page;mso-height-relative:page;" filled="f" stroked="t" coordsize="21600,21600" o:gfxdata="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" adj="21630">
+                <v:fill on="f" focussize="0,0"/>
+                <v:stroke color="#000000" joinstyle="miter" endarrow="block"/>
+                <v:imagedata o:title=""/>
+                <o:lock v:ext="edit" aspectratio="f"/>
+              </v:shape>
+            </w:pict>
+          </mc:Fallback>
+        </mc:AlternateContent>
+      </w:r>
+      <w:r>
+        <w:rPr>
+          <w:rFonts w:hint="eastAsia" w:ascii="宋体" w:hAnsi="宋体"/>
+          <w:sz w:val="24"/>
+          <w:szCs w:val="24"/>
+        </w:rPr>
+        <w:t xml:space="preserve">                  </w:t>
+      </w:r>
+    </w:p>
+    <w:p>
+      <w:pPr>
+        <w:tabs>
+          <w:tab w:val="left" w:pos="5233"/>
+        </w:tabs>
+        <w:spacing w:line="300" w:lineRule="auto"/>
+        <w:rPr>
+          <w:rFonts w:ascii="宋体" w:hAnsi="宋体"/>
+          <w:sz w:val="24"/>
+          <w:szCs w:val="24"/>
+        </w:rPr>
+      </w:pPr>
+      <w:r>
+        <mc:AlternateContent>
+          <mc:Choice Requires="wps">
+            <w:drawing>
+              <wp:anchor distT="0" distB="0" distL="114300" distR="114300" simplePos="0" relativeHeight="252295168" behindDoc="0" locked="0" layoutInCell="1" allowOverlap="1">
+                <wp:simplePos x="0" y="0"/>
+                <wp:positionH relativeFrom="column">
+                  <wp:posOffset>1570355</wp:posOffset>
+                </wp:positionH>
+                <wp:positionV relativeFrom="paragraph">
+                  <wp:posOffset>2540</wp:posOffset>
+                </wp:positionV>
+                <wp:extent cx="1714500" cy="342900"/>
+                <wp:effectExtent l="4445" t="4445" r="14605" b="14605"/>
+                <wp:wrapNone/>
+                <wp:docPr id="41" name="矩形 27"/>
+                <wp:cNvGraphicFramePr/>
+                <a:graphic xmlns:a="http://schemas.openxmlformats.org/drawingml/2006/main">
+                  <a:graphicData uri="http://schemas.microsoft.com/office/word/2010/wordprocessingShape">
+                    <wps:wsp>
+                      <wps:cNvSpPr/>
+                      <wps:spPr>
+                        <a:xfrm>
+                          <a:off x="0" y="0"/>
+                          <a:ext cx="1714500" cy="342900"/>
+                        </a:xfrm>
+                        <a:prstGeom prst="rect">
+                          <a:avLst/>
+                        </a:prstGeom>
+                        <a:solidFill>
+                          <a:srgbClr val="FFFFFF">
+                            <a:alpha val="70000"/>
+                          </a:srgbClr>
+                        </a:solidFill>
+                        <a:ln w="9525" cap="flat" cmpd="sng">
+                          <a:solidFill>
+                            <a:srgbClr val="000000"/>
+                          </a:solidFill>
+                          <a:prstDash val="solid"/>
+                          <a:miter/>
+                          <a:headEnd type="none" w="med" len="med"/>
+                          <a:tailEnd type="none" w="med" len="med"/>
+                        </a:ln>
+                      </wps:spPr>
+                      <wps:txbx>
+                        <w:txbxContent>
+                          <w:p>
+                            <w:pPr>
+                              <w:jc w:val="center"/>
+                            </w:pPr>
+                            <w:r>
+                              <w:rPr>
+                                <w:rFonts w:hint="eastAsia"/>
+                              </w:rPr>
+                              <w:t>搜索连接蓝牙设备</w:t>
+                            </w:r>
+                          </w:p>
+                        </w:txbxContent>
+                      </wps:txbx>
+                      <wps:bodyPr upright="1"/>
+                    </wps:wsp>
+                  </a:graphicData>
+                </a:graphic>
+              </wp:anchor>
+            </w:drawing>
+          </mc:Choice>
+          <mc:Fallback>
+            <w:pict>
+              <v:rect id="矩形 27" o:spid="_x0000_s1026" o:spt="1" style="position:absolute;left:0pt;margin-left:123.65pt;margin-top:0.2pt;height:27pt;width:135pt;z-index:252295168;mso-width-relative:page;mso-height-relative:page;" fillcolor="#FFFFFF" filled="t" stroked="t" coordsize="21600,21600" o:gfxdata="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">
+                <v:fill on="t" opacity="45875f" focussize="0,0"/>
+                <v:stroke color="#000000" joinstyle="miter"/>
+                <v:imagedata o:title=""/>
+                <o:lock v:ext="edit" aspectratio="f"/>
+                <v:textbox>
+                  <w:txbxContent>
+                    <w:p>
+                      <w:pPr>
+                        <w:jc w:val="center"/>
+                      </w:pPr>
+                      <w:r>
+                        <w:rPr>
+                          <w:rFonts w:hint="eastAsia"/>
+                        </w:rPr>
+                        <w:t>搜索连接蓝牙设备</w:t>
+                      </w:r>
+                    </w:p>
+                  </w:txbxContent>
+                </v:textbox>
+              </v:rect>
+            </w:pict>
+          </mc:Fallback>
+        </mc:AlternateContent>
+      </w:r>
+    </w:p>
+    <w:p>
+      <w:pPr>
+        <w:tabs>
+          <w:tab w:val="left" w:pos="5233"/>
+        </w:tabs>
+        <w:spacing w:line="300" w:lineRule="auto"/>
+        <w:rPr>
+          <w:rFonts w:ascii="宋体" w:hAnsi="宋体"/>
+          <w:sz w:val="24"/>
+          <w:szCs w:val="24"/>
+        </w:rPr>
+      </w:pPr>
+      <w:r>
+        <mc:AlternateContent>
+          <mc:Choice Requires="wps">
+            <w:drawing>
+              <wp:anchor distT="0" distB="0" distL="114300" distR="114300" simplePos="0" relativeHeight="252300288" behindDoc="0" locked="0" layoutInCell="1" allowOverlap="1">
+                <wp:simplePos x="0" y="0"/>
+                <wp:positionH relativeFrom="column">
+                  <wp:posOffset>2446655</wp:posOffset>
+                </wp:positionH>
+                <wp:positionV relativeFrom="paragraph">
+                  <wp:posOffset>123190</wp:posOffset>
+                </wp:positionV>
+                <wp:extent cx="1270" cy="334010"/>
+                <wp:effectExtent l="36830" t="0" r="38100" b="8890"/>
+                <wp:wrapNone/>
+                <wp:docPr id="40" name="直线 28"/>
+                <wp:cNvGraphicFramePr/>
+                <a:graphic xmlns:a="http://schemas.openxmlformats.org/drawingml/2006/main">
+                  <a:graphicData uri="http://schemas.microsoft.com/office/word/2010/wordprocessingShape">
+                    <wps:wsp>
+                      <wps:cNvCnPr/>
+                      <wps:spPr>
+                        <a:xfrm>
+                          <a:off x="0" y="0"/>
+                          <a:ext cx="1270" cy="334010"/>
+                        </a:xfrm>
+                        <a:prstGeom prst="line">
+                          <a:avLst/>
+                        </a:prstGeom>
+                        <a:ln w="9525" cap="flat" cmpd="sng">
+                          <a:solidFill>
+                            <a:srgbClr val="000000"/>
+                          </a:solidFill>
+                          <a:prstDash val="solid"/>
+                          <a:headEnd type="none" w="med" len="med"/>
+                          <a:tailEnd type="triangle" w="med" len="med"/>
+                        </a:ln>
+                      </wps:spPr>
+                      <wps:bodyPr upright="1"/>
+                    </wps:wsp>
+                  </a:graphicData>
+                </a:graphic>
+              </wp:anchor>
+            </w:drawing>
+          </mc:Choice>
+          <mc:Fallback>
+            <w:pict>
+              <v:line id="直线 28" o:spid="_x0000_s1026" o:spt="20" style="position:absolute;left:0pt;margin-left:192.65pt;margin-top:9.7pt;height:26.3pt;width:0.1pt;z-index:252300288;mso-width-relative:page;mso-height-relative:page;" filled="f" stroked="t" coordsize="21600,21600" o:gfxdata="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">
+                <v:fill on="f" focussize="0,0"/>
+                <v:stroke color="#000000" joinstyle="round" endarrow="block"/>
+                <v:imagedata o:title=""/>
+                <o:lock v:ext="edit" aspectratio="f"/>
+              </v:line>
+            </w:pict>
+          </mc:Fallback>
+        </mc:AlternateContent>
+      </w:r>
+    </w:p>
+    <w:p>
+      <w:pPr>
+        <w:tabs>
+          <w:tab w:val="left" w:pos="5233"/>
+        </w:tabs>
+        <w:spacing w:line="300" w:lineRule="auto"/>
+        <w:rPr>
+          <w:rFonts w:ascii="宋体" w:hAnsi="宋体"/>
+          <w:sz w:val="24"/>
+          <w:szCs w:val="24"/>
+        </w:rPr>
+      </w:pPr>
+      <w:r>
+        <mc:AlternateContent>
+          <mc:Choice Requires="wps">
+            <w:drawing>
+              <wp:anchor distT="0" distB="0" distL="114300" distR="114300" simplePos="0" relativeHeight="252290048" behindDoc="0" locked="0" layoutInCell="1" allowOverlap="1">
+                <wp:simplePos x="0" y="0"/>
+                <wp:positionH relativeFrom="column">
+                  <wp:posOffset>1399540</wp:posOffset>
+                </wp:positionH>
+                <wp:positionV relativeFrom="paragraph">
+                  <wp:posOffset>219075</wp:posOffset>
+                </wp:positionV>
+                <wp:extent cx="2104390" cy="985520"/>
+                <wp:effectExtent l="11430" t="5080" r="17780" b="19050"/>
+                <wp:wrapNone/>
+                <wp:docPr id="39" name="自选图形 29"/>
+                <wp:cNvGraphicFramePr/>
+                <a:graphic xmlns:a="http://schemas.openxmlformats.org/drawingml/2006/main">
+                  <a:graphicData uri="http://schemas.microsoft.com/office/word/2010/wordprocessingShape">
+                    <wps:wsp>
+                      <wps:cNvSpPr/>
+                      <wps:spPr>
+                        <a:xfrm flipV="1">
+                          <a:off x="0" y="0"/>
+                          <a:ext cx="2104390" cy="985520"/>
+                        </a:xfrm>
+                        <a:prstGeom prst="diamond">
+                          <a:avLst/>
+                        </a:prstGeom>
+                        <a:solidFill>
+                          <a:srgbClr val="FFFFFF">
+                            <a:alpha val="70000"/>
+                          </a:srgbClr>
+                        </a:solidFill>
+                        <a:ln w="9525" cap="flat" cmpd="sng">
+                          <a:solidFill>
+                            <a:srgbClr val="000000"/>
+                          </a:solidFill>
+                          <a:prstDash val="solid"/>
+                          <a:miter/>
+                          <a:headEnd type="none" w="med" len="med"/>
+                          <a:tailEnd type="none" w="med" len="med"/>
+                        </a:ln>
+                      </wps:spPr>
+                      <wps:txbx>
+                        <w:txbxContent>
+                          <w:p>
+                            <w:pPr/>
+                            <w:r>
+                              <w:rPr>
+                                <w:rFonts w:hint="eastAsia"/>
+                              </w:rPr>
+                              <w:t xml:space="preserve">蓝牙模块是否      </w:t>
+                            </w:r>
+                            <w:r>
+                              <w:rPr>
+                                <w:rFonts w:hint="eastAsia"/>
+                                <w:lang w:eastAsia="zh-CN"/>
+                              </w:rPr>
+                              <w:t>连</w:t>
+                            </w:r>
+                            <w:r>
+                              <w:rPr>
+                                <w:rFonts w:hint="eastAsia"/>
+                              </w:rPr>
+                              <w:t>接</w:t>
+                            </w:r>
+                            <w:r>
+                              <w:rPr>
+                                <w:rFonts w:hint="eastAsia"/>
+                                <w:lang w:val="en-US" w:eastAsia="zh-CN"/>
+                              </w:rPr>
+                              <w:t>?</w:t>
+                            </w:r>
+                          </w:p>
+                        </w:txbxContent>
+                      </wps:txbx>
+                      <wps:bodyPr upright="1"/>
+                    </wps:wsp>
+                  </a:graphicData>
+                </a:graphic>
+              </wp:anchor>
+            </w:drawing>
+          </mc:Choice>
+          <mc:Fallback>
+            <w:pict>
+              <v:shape id="自选图形 29" o:spid="_x0000_s1026" o:spt="4" type="#_x0000_t4" style="position:absolute;left:0pt;flip:y;margin-left:110.2pt;margin-top:17.25pt;height:77.6pt;width:165.7pt;z-index:252290048;mso-width-relative:page;mso-height-relative:page;" fillcolor="#FFFFFF" filled="t" stroked="t" coordsize="21600,21600" o:gfxdata="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">
+                <v:fill on="t" opacity="45875f" focussize="0,0"/>
+                <v:stroke color="#000000" joinstyle="miter"/>
+                <v:imagedata o:title=""/>
+                <o:lock v:ext="edit" aspectratio="f"/>
+                <v:textbox>
+                  <w:txbxContent>
+                    <w:p>
+                      <w:pPr/>
+                      <w:r>
+                        <w:rPr>
+                          <w:rFonts w:hint="eastAsia"/>
+                        </w:rPr>
+                        <w:t xml:space="preserve">蓝牙模块是否      </w:t>
+                      </w:r>
+                      <w:r>
+                        <w:rPr>
+                          <w:rFonts w:hint="eastAsia"/>
+                          <w:lang w:eastAsia="zh-CN"/>
+                        </w:rPr>
+                        <w:t>连</w:t>
+                      </w:r>
+                      <w:r>
+                        <w:rPr>
+                          <w:rFonts w:hint="eastAsia"/>
+                        </w:rPr>
+                        <w:t>接</w:t>
+                      </w:r>
+                      <w:r>
+                        <w:rPr>
+                          <w:rFonts w:hint="eastAsia"/>
+                          <w:lang w:val="en-US" w:eastAsia="zh-CN"/>
+                        </w:rPr>
+                        <w:t>?</w:t>
+                      </w:r>
+                    </w:p>
+                  </w:txbxContent>
+                </v:textbox>
+              </v:shape>
+            </w:pict>
+          </mc:Fallback>
+        </mc:AlternateContent>
+      </w:r>
+      <w:r>
+        <w:rPr>
+          <w:rFonts w:hint="eastAsia" w:ascii="宋体" w:hAnsi="宋体"/>
+          <w:sz w:val="24"/>
+          <w:szCs w:val="24"/>
+          <w:lang w:val="en-US" w:eastAsia="zh-CN"/>
+        </w:rPr>
+        <w:t xml:space="preserve">                                               N</w:t>
+      </w:r>
+    </w:p>
+    <w:p>
+      <w:pPr>
+        <w:tabs>
+          <w:tab w:val="left" w:pos="5233"/>
+        </w:tabs>
+        <w:spacing w:line="300" w:lineRule="auto"/>
+        <w:rPr>
+          <w:rFonts w:ascii="宋体" w:hAnsi="宋体"/>
+          <w:sz w:val="24"/>
+          <w:szCs w:val="24"/>
+        </w:rPr>
+      </w:pPr>
+    </w:p>
+    <w:p>
+      <w:pPr>
+        <w:tabs>
+          <w:tab w:val="left" w:pos="5233"/>
+        </w:tabs>
+        <w:spacing w:line="300" w:lineRule="auto"/>
+        <w:rPr>
+          <w:rFonts w:ascii="宋体" w:hAnsi="宋体"/>
+          <w:sz w:val="24"/>
+          <w:szCs w:val="24"/>
+        </w:rPr>
+      </w:pPr>
+      <w:r>
+        <w:rPr>
+          <w:rFonts w:hint="eastAsia" w:ascii="宋体" w:hAnsi="宋体"/>
+          <w:sz w:val="24"/>
+          <w:szCs w:val="24"/>
+        </w:rPr>
+        <w:t xml:space="preserve"> </w:t>
+      </w:r>
+    </w:p>
+    <w:p>
+      <w:pPr>
+        <w:tabs>
+          <w:tab w:val="left" w:pos="5233"/>
+        </w:tabs>
+        <w:spacing w:line="300" w:lineRule="auto"/>
+        <w:rPr>
+          <w:rFonts w:ascii="宋体" w:hAnsi="宋体"/>
+          <w:sz w:val="24"/>
+          <w:szCs w:val="24"/>
+        </w:rPr>
+      </w:pPr>
+    </w:p>
+    <w:p>
+      <w:pPr>
+        <w:tabs>
+          <w:tab w:val="left" w:pos="5233"/>
+        </w:tabs>
+        <w:spacing w:line="300" w:lineRule="auto"/>
+        <w:rPr>
+          <w:rFonts w:ascii="宋体" w:hAnsi="宋体"/>
+          <w:sz w:val="24"/>
+          <w:szCs w:val="24"/>
+        </w:rPr>
+      </w:pPr>
+      <w:r>
+        <mc:AlternateContent>
+          <mc:Choice Requires="wps">
+            <w:drawing>
+              <wp:anchor distT="0" distB="0" distL="114300" distR="114300" simplePos="0" relativeHeight="252288000" behindDoc="0" locked="0" layoutInCell="1" allowOverlap="1">
+                <wp:simplePos x="0" y="0"/>
+                <wp:positionH relativeFrom="column">
+                  <wp:posOffset>2456180</wp:posOffset>
+                </wp:positionH>
+                <wp:positionV relativeFrom="paragraph">
+                  <wp:posOffset>215265</wp:posOffset>
+                </wp:positionV>
+                <wp:extent cx="635" cy="304800"/>
+                <wp:effectExtent l="37465" t="0" r="38100" b="0"/>
+                <wp:wrapNone/>
+                <wp:docPr id="50" name="箭头 186"/>
+                <wp:cNvGraphicFramePr/>
+                <a:graphic xmlns:a="http://schemas.openxmlformats.org/drawingml/2006/main">
+                  <a:graphicData uri="http://schemas.microsoft.com/office/word/2010/wordprocessingShape">
+                    <wps:wsp>
+                      <wps:cNvCnPr/>
+                      <wps:spPr>
+                        <a:xfrm>
+                          <a:off x="0" y="0"/>
+                          <a:ext cx="635" cy="304800"/>
+                        </a:xfrm>
+                        <a:prstGeom prst="line">
+                          <a:avLst/>
+                        </a:prstGeom>
+                        <a:ln w="9525" cap="flat" cmpd="sng">
+                          <a:solidFill>
+                            <a:srgbClr val="000000"/>
+                          </a:solidFill>
+                          <a:prstDash val="solid"/>
+                          <a:headEnd type="none" w="med" len="med"/>
+                          <a:tailEnd type="triangle" w="med" len="med"/>
+                        </a:ln>
+                      </wps:spPr>
+                      <wps:bodyPr upright="1"/>
+                    </wps:wsp>
+                  </a:graphicData>
+                </a:graphic>
+              </wp:anchor>
+            </w:drawing>
+          </mc:Choice>
+          <mc:Fallback>
+            <w:pict>
+              <v:line id="箭头 186" o:spid="_x0000_s1026" o:spt="20" style="position:absolute;left:0pt;margin-left:193.4pt;margin-top:16.95pt;height:24pt;width:0.05pt;z-index:252288000;mso-width-relative:page;mso-height-relative:page;" filled="f" stroked="t" coordsize="21600,21600" o:gfxdata="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">
+                <v:fill on="f" focussize="0,0"/>
+                <v:stroke color="#000000" joinstyle="round" endarrow="block"/>
+                <v:imagedata o:title=""/>
+                <o:lock v:ext="edit" aspectratio="f"/>
+              </v:line>
+            </w:pict>
+          </mc:Fallback>
+        </mc:AlternateContent>
+      </w:r>
+    </w:p>
+    <w:p>
+      <w:pPr>
+        <w:tabs>
+          <w:tab w:val="left" w:pos="5233"/>
+        </w:tabs>
+        <w:spacing w:line="300" w:lineRule="auto"/>
+        <w:rPr>
+          <w:rFonts w:ascii="宋体" w:hAnsi="宋体"/>
+          <w:sz w:val="24"/>
+          <w:szCs w:val="24"/>
+        </w:rPr>
+      </w:pPr>
+      <w:r>
+        <w:rPr>
+          <w:rFonts w:hint="eastAsia" w:ascii="宋体" w:hAnsi="宋体"/>
+          <w:sz w:val="24"/>
+          <w:szCs w:val="24"/>
+        </w:rPr>
+        <w:t xml:space="preserve">                                  Y</w:t>
+      </w:r>
+    </w:p>
+    <w:p>
+      <w:pPr>
+        <w:tabs>
+          <w:tab w:val="left" w:pos="5233"/>
+        </w:tabs>
+        <w:spacing w:line="300" w:lineRule="auto"/>
+        <w:rPr>
+          <w:rFonts w:ascii="宋体" w:hAnsi="宋体"/>
+          <w:sz w:val="24"/>
+          <w:szCs w:val="24"/>
+        </w:rPr>
+      </w:pPr>
+      <w:r>
+        <mc:AlternateContent>
+          <mc:Choice Requires="wps">
+            <w:drawing>
+              <wp:anchor distT="0" distB="0" distL="114300" distR="114300" simplePos="0" relativeHeight="252331008" behindDoc="0" locked="0" layoutInCell="1" allowOverlap="1">
+                <wp:simplePos x="0" y="0"/>
+                <wp:positionH relativeFrom="column">
+                  <wp:posOffset>1531620</wp:posOffset>
+                </wp:positionH>
+                <wp:positionV relativeFrom="paragraph">
+                  <wp:posOffset>26035</wp:posOffset>
+                </wp:positionV>
+                <wp:extent cx="1848485" cy="353060"/>
+                <wp:effectExtent l="4445" t="4445" r="13970" b="23495"/>
+                <wp:wrapNone/>
+                <wp:docPr id="55" name="矩形 31"/>
+                <wp:cNvGraphicFramePr/>
+                <a:graphic xmlns:a="http://schemas.openxmlformats.org/drawingml/2006/main">
+                  <a:graphicData uri="http://schemas.microsoft.com/office/word/2010/wordprocessingShape">
+                    <wps:wsp>
+                      <wps:cNvSpPr/>
+                      <wps:spPr>
+                        <a:xfrm flipH="1" flipV="1">
+                          <a:off x="0" y="0"/>
+                          <a:ext cx="1848485" cy="353060"/>
+                        </a:xfrm>
+                        <a:prstGeom prst="rect">
+                          <a:avLst/>
+                        </a:prstGeom>
+                        <a:solidFill>
+                          <a:srgbClr val="FFFFFF">
+                            <a:alpha val="70000"/>
+                          </a:srgbClr>
+                        </a:solidFill>
+                        <a:ln w="9525" cap="flat" cmpd="sng">
+                          <a:solidFill>
+                            <a:srgbClr val="000000"/>
+                          </a:solidFill>
+                          <a:prstDash val="solid"/>
+                          <a:miter/>
+                          <a:headEnd type="none" w="med" len="med"/>
+                          <a:tailEnd type="none" w="med" len="med"/>
+                        </a:ln>
+                      </wps:spPr>
+                      <wps:txbx>
+                        <w:txbxContent>
+                          <w:p>
+                            <w:pPr>
+                              <w:jc w:val="center"/>
+                            </w:pPr>
+                            <w:r>
+                              <w:rPr>
+                                <w:rFonts w:hint="eastAsia"/>
+                              </w:rPr>
+                              <w:t>发送数据</w:t>
+                            </w:r>
+                          </w:p>
+                        </w:txbxContent>
+                      </wps:txbx>
+                      <wps:bodyPr upright="1"/>
+                    </wps:wsp>
+                  </a:graphicData>
+                </a:graphic>
+              </wp:anchor>
+            </w:drawing>
+          </mc:Choice>
+          <mc:Fallback>
+            <w:pict>
+              <v:rect id="矩形 31" o:spid="_x0000_s1026" o:spt="1" style="position:absolute;left:0pt;flip:x y;margin-left:120.6pt;margin-top:2.05pt;height:27.8pt;width:145.55pt;z-index:252331008;mso-width-relative:page;mso-height-relative:page;" fillcolor="#FFFFFF" filled="t" stroked="t" coordsize="21600,21600" o:gfxdata="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">
+                <v:fill on="t" opacity="45875f" focussize="0,0"/>
+                <v:stroke color="#000000" joinstyle="miter"/>
+                <v:imagedata o:title=""/>
+                <o:lock v:ext="edit" aspectratio="f"/>
+                <v:textbox>
+                  <w:txbxContent>
+                    <w:p>
+                      <w:pPr>
+                        <w:jc w:val="center"/>
+                      </w:pPr>
+                      <w:r>
+                        <w:rPr>
+                          <w:rFonts w:hint="eastAsia"/>
+                        </w:rPr>
+                        <w:t>发送数据</w:t>
+                      </w:r>
+                    </w:p>
+                  </w:txbxContent>
+                </v:textbox>
+              </v:rect>
+            </w:pict>
+          </mc:Fallback>
+        </mc:AlternateContent>
+      </w:r>
+    </w:p>
+    <w:p>
+      <w:pPr>
+        <w:tabs>
+          <w:tab w:val="left" w:pos="5233"/>
+        </w:tabs>
+        <w:spacing w:line="300" w:lineRule="auto"/>
+        <w:rPr>
+          <w:rFonts w:ascii="宋体" w:hAnsi="宋体"/>
+          <w:sz w:val="24"/>
+          <w:szCs w:val="24"/>
+        </w:rPr>
+      </w:pPr>
+      <w:r>
+        <mc:AlternateContent>
+          <mc:Choice Requires="wps">
+            <w:drawing>
+              <wp:anchor distT="0" distB="0" distL="114300" distR="114300" simplePos="0" relativeHeight="252289024" behindDoc="0" locked="0" layoutInCell="1" allowOverlap="1">
+                <wp:simplePos x="0" y="0"/>
+                <wp:positionH relativeFrom="column">
+                  <wp:posOffset>2465705</wp:posOffset>
+                </wp:positionH>
+                <wp:positionV relativeFrom="paragraph">
+                  <wp:posOffset>129540</wp:posOffset>
+                </wp:positionV>
+                <wp:extent cx="635" cy="304800"/>
+                <wp:effectExtent l="37465" t="0" r="38100" b="0"/>
+                <wp:wrapNone/>
+                <wp:docPr id="53" name="直线 32"/>
+                <wp:cNvGraphicFramePr/>
+                <a:graphic xmlns:a="http://schemas.openxmlformats.org/drawingml/2006/main">
+                  <a:graphicData uri="http://schemas.microsoft.com/office/word/2010/wordprocessingShape">
+                    <wps:wsp>
+                      <wps:cNvCnPr/>
+                      <wps:spPr>
+                        <a:xfrm>
+                          <a:off x="0" y="0"/>
+                          <a:ext cx="635" cy="304800"/>
+                        </a:xfrm>
+                        <a:prstGeom prst="line">
+                          <a:avLst/>
+                        </a:prstGeom>
+                        <a:ln w="9525" cap="flat" cmpd="sng">
+                          <a:solidFill>
+                            <a:srgbClr val="000000"/>
+                          </a:solidFill>
+                          <a:prstDash val="solid"/>
+                          <a:headEnd type="none" w="med" len="med"/>
+                          <a:tailEnd type="triangle" w="med" len="med"/>
+                        </a:ln>
+                      </wps:spPr>
+                      <wps:bodyPr upright="1"/>
+                    </wps:wsp>
+                  </a:graphicData>
+                </a:graphic>
+              </wp:anchor>
+            </w:drawing>
+          </mc:Choice>
+          <mc:Fallback>
+            <w:pict>
+              <v:line id="直线 32" o:spid="_x0000_s1026" o:spt="20" style="position:absolute;left:0pt;margin-left:194.15pt;margin-top:10.2pt;height:24pt;width:0.05pt;z-index:252289024;mso-width-relative:page;mso-height-relative:page;" filled="f" stroked="t" coordsize="21600,21600" o:gfxdata="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">
+                <v:fill on="f" focussize="0,0"/>
+                <v:stroke color="#000000" joinstyle="round" endarrow="block"/>
+                <v:imagedata o:title=""/>
+                <o:lock v:ext="edit" aspectratio="f"/>
+              </v:line>
+            </w:pict>
+          </mc:Fallback>
+        </mc:AlternateContent>
+      </w:r>
+    </w:p>
+    <w:p>
+      <w:pPr>
+        <w:tabs>
+          <w:tab w:val="left" w:pos="5233"/>
+        </w:tabs>
+        <w:spacing w:line="300" w:lineRule="auto"/>
+        <w:rPr>
+          <w:rFonts w:ascii="宋体" w:hAnsi="宋体"/>
+          <w:sz w:val="24"/>
+          <w:szCs w:val="24"/>
+        </w:rPr>
+      </w:pPr>
+      <w:r>
+        <mc:AlternateContent>
+          <mc:Choice Requires="wps">
+            <w:drawing>
+              <wp:anchor distT="0" distB="0" distL="114300" distR="114300" simplePos="0" relativeHeight="252286976" behindDoc="0" locked="0" layoutInCell="1" allowOverlap="1">
+                <wp:simplePos x="0" y="0"/>
+                <wp:positionH relativeFrom="column">
+                  <wp:posOffset>2056130</wp:posOffset>
+                </wp:positionH>
+                <wp:positionV relativeFrom="paragraph">
+                  <wp:posOffset>194310</wp:posOffset>
+                </wp:positionV>
+                <wp:extent cx="819150" cy="333375"/>
+                <wp:effectExtent l="4445" t="4445" r="14605" b="5080"/>
+                <wp:wrapNone/>
+                <wp:docPr id="52" name="自选图形 33"/>
+                <wp:cNvGraphicFramePr/>
+                <a:graphic xmlns:a="http://schemas.openxmlformats.org/drawingml/2006/main">
+                  <a:graphicData uri="http://schemas.microsoft.com/office/word/2010/wordprocessingShape">
+                    <wps:wsp>
+                      <wps:cNvSpPr/>
+                      <wps:spPr>
+                        <a:xfrm>
+                          <a:off x="0" y="0"/>
+                          <a:ext cx="819150" cy="333375"/>
+                        </a:xfrm>
+                        <a:prstGeom prst="roundRect">
+                          <a:avLst>
+                            <a:gd name="adj" fmla="val 16667"/>
+                          </a:avLst>
+                        </a:prstGeom>
+                        <a:solidFill>
+                          <a:srgbClr val="FFFFFF">
+                            <a:alpha val="70000"/>
+                          </a:srgbClr>
+                        </a:solidFill>
+                        <a:ln w="9525" cap="flat" cmpd="sng">
+                          <a:solidFill>
+                            <a:srgbClr val="000000"/>
+                          </a:solidFill>
+                          <a:prstDash val="solid"/>
+                          <a:headEnd type="none" w="med" len="med"/>
+                          <a:tailEnd type="none" w="med" len="med"/>
+                        </a:ln>
+                      </wps:spPr>
+                      <wps:txbx>
+                        <w:txbxContent>
+                          <w:p>
+                            <w:pPr>
+                              <w:jc w:val="center"/>
+                            </w:pPr>
+                            <w:r>
+                              <w:rPr>
+                                <w:rFonts w:hint="eastAsia"/>
+                              </w:rPr>
+                              <w:t>结束</w:t>
+                            </w:r>
+                          </w:p>
+                        </w:txbxContent>
+                      </wps:txbx>
+                      <wps:bodyPr upright="1"/>
+                    </wps:wsp>
+                  </a:graphicData>
+                </a:graphic>
+              </wp:anchor>
+            </w:drawing>
+          </mc:Choice>
+          <mc:Fallback>
+            <w:pict>
+              <v:roundrect id="自选图形 33" o:spid="_x0000_s1026" o:spt="2" style="position:absolute;left:0pt;margin-left:161.9pt;margin-top:15.3pt;height:26.25pt;width:64.5pt;z-index:252286976;mso-width-relative:page;mso-height-relative:page;" fillcolor="#FFFFFF" filled="t" stroked="t" coordsize="21600,21600" arcsize="0.166666666666667" o:gfxdata="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">
+                <v:fill on="t" opacity="45875f" focussize="0,0"/>
+                <v:stroke color="#000000" joinstyle="round"/>
+                <v:imagedata o:title=""/>
+                <o:lock v:ext="edit" aspectratio="f"/>
+                <v:textbox>
+                  <w:txbxContent>
+                    <w:p>
+                      <w:pPr>
+                        <w:jc w:val="center"/>
+                      </w:pPr>
+                      <w:r>
+                        <w:rPr>
+                          <w:rFonts w:hint="eastAsia"/>
+                        </w:rPr>
+                        <w:t>结束</w:t>
+                      </w:r>
+                    </w:p>
+                  </w:txbxContent>
+                </v:textbox>
+              </v:roundrect>
+            </w:pict>
+          </mc:Fallback>
+        </mc:AlternateContent>
+      </w:r>
+    </w:p>
+    <w:p>
+      <w:pPr>
+        <w:numPr>
+          <w:ilvl w:val="0"/>
+          <w:numId w:val="0"/>
+        </w:numPr>
+        <w:adjustRightInd w:val="0"/>
+        <w:snapToGrid w:val="0"/>
+        <w:spacing w:before="240" w:beforeLines="100" w:after="240" w:afterLines="100" w:line="240" w:lineRule="atLeast"/>
+        <w:rPr>
+          <w:rFonts w:hint="eastAsia" w:ascii="Times New Roman" w:hAnsi="Times New Roman" w:cs="Times New Roman"/>
+          <w:sz w:val="21"/>
+          <w:lang w:val="en-US" w:eastAsia="zh-CN"/>
+        </w:rPr>
+      </w:pPr>
+    </w:p>
+    <w:p>
+      <w:pPr>
+        <w:numPr>
+          <w:ilvl w:val="0"/>
+          <w:numId w:val="0"/>
+        </w:numPr>
+        <w:adjustRightInd w:val="0"/>
+        <w:snapToGrid w:val="0"/>
+        <w:spacing w:before="240" w:beforeLines="100" w:after="240" w:afterLines="100" w:line="240" w:lineRule="atLeast"/>
+        <w:rPr>
+          <w:rFonts w:hint="eastAsia" w:ascii="Times New Roman" w:hAnsi="Times New Roman" w:cs="Times New Roman"/>
+          <w:sz w:val="21"/>
+          <w:lang w:val="en-US" w:eastAsia="zh-CN"/>
+        </w:rPr>
+      </w:pPr>
+    </w:p>
+    <w:p>
+      <w:pPr>
+        <w:numPr>
+          <w:ilvl w:val="0"/>
+          <w:numId w:val="0"/>
+        </w:numPr>
+        <w:adjustRightInd w:val="0"/>
+        <w:snapToGrid w:val="0"/>
+        <w:spacing w:before="240" w:beforeLines="100" w:after="240" w:afterLines="100" w:line="240" w:lineRule="atLeast"/>
+        <w:rPr>
+          <w:rFonts w:hint="eastAsia" w:ascii="Times New Roman" w:hAnsi="Times New Roman" w:cs="Times New Roman"/>
+          <w:sz w:val="21"/>
+          <w:lang w:val="en-US" w:eastAsia="zh-CN"/>
+        </w:rPr>
+      </w:pPr>
       <w:bookmarkStart w:id="0" w:name="_GoBack"/>
       <w:bookmarkEnd w:id="0"/>
+    </w:p>
+    <w:p>
+      <w:pPr>
+        <w:numPr>
+          <w:ilvl w:val="0"/>
+          <w:numId w:val="0"/>
+        </w:numPr>
+        <w:adjustRightInd w:val="0"/>
+        <w:snapToGrid w:val="0"/>
+        <w:spacing w:before="240" w:beforeLines="100" w:after="240" w:afterLines="100" w:line="240" w:lineRule="atLeast"/>
+        <w:rPr>
+          <w:rFonts w:hint="eastAsia" w:ascii="Times New Roman" w:hAnsi="Times New Roman" w:cs="Times New Roman"/>
+          <w:sz w:val="21"/>
+          <w:lang w:val="en-US" w:eastAsia="zh-CN"/>
+        </w:rPr>
+      </w:pPr>
+    </w:p>
+    <w:p>
+      <w:pPr>
+        <w:numPr>
+          <w:ilvl w:val="0"/>
+          <w:numId w:val="0"/>
+        </w:numPr>
+        <w:adjustRightInd w:val="0"/>
+        <w:snapToGrid w:val="0"/>
+        <w:spacing w:before="240" w:beforeLines="100" w:after="240" w:afterLines="100" w:line="240" w:lineRule="atLeast"/>
+        <w:rPr>
+          <w:rFonts w:hint="eastAsia" w:ascii="Times New Roman" w:hAnsi="Times New Roman" w:cs="Times New Roman"/>
+          <w:sz w:val="21"/>
+          <w:lang w:val="en-US" w:eastAsia="zh-CN"/>
+        </w:rPr>
+      </w:pPr>
+    </w:p>
+    <w:p>
+      <w:pPr>
+        <w:numPr>
+          <w:ilvl w:val="0"/>
+          <w:numId w:val="0"/>
+        </w:numPr>
+        <w:adjustRightInd w:val="0"/>
+        <w:snapToGrid w:val="0"/>
+        <w:spacing w:before="240" w:beforeLines="100" w:after="240" w:afterLines="100" w:line="240" w:lineRule="atLeast"/>
+        <w:rPr>
+          <w:rFonts w:hint="eastAsia" w:ascii="Times New Roman" w:hAnsi="Times New Roman" w:cs="Times New Roman"/>
+          <w:sz w:val="21"/>
+          <w:lang w:val="en-US" w:eastAsia="zh-CN"/>
+        </w:rPr>
+      </w:pPr>
+    </w:p>
+    <w:p>
+      <w:pPr>
+        <w:numPr>
+          <w:ilvl w:val="0"/>
+          <w:numId w:val="0"/>
+        </w:numPr>
+        <w:adjustRightInd w:val="0"/>
+        <w:snapToGrid w:val="0"/>
+        <w:spacing w:before="240" w:beforeLines="100" w:after="240" w:afterLines="100" w:line="240" w:lineRule="atLeast"/>
+        <w:rPr>
+          <w:rFonts w:hint="eastAsia" w:ascii="Times New Roman" w:hAnsi="Times New Roman" w:cs="Times New Roman"/>
+          <w:sz w:val="21"/>
+          <w:lang w:val="en-US" w:eastAsia="zh-CN"/>
+        </w:rPr>
+      </w:pPr>
+    </w:p>
+    <w:p>
+      <w:pPr>
+        <w:numPr>
+          <w:ilvl w:val="0"/>
+          <w:numId w:val="0"/>
+        </w:numPr>
+        <w:adjustRightInd w:val="0"/>
+        <w:snapToGrid w:val="0"/>
+        <w:spacing w:before="240" w:beforeLines="100" w:after="240" w:afterLines="100" w:line="240" w:lineRule="atLeast"/>
+        <w:rPr>
+          <w:rFonts w:hint="eastAsia" w:ascii="Times New Roman" w:hAnsi="Times New Roman" w:cs="Times New Roman"/>
+          <w:sz w:val="21"/>
+          <w:lang w:val="en-US" w:eastAsia="zh-CN"/>
+        </w:rPr>
+      </w:pPr>
+    </w:p>
+    <w:p>
+      <w:pPr>
+        <w:numPr>
+          <w:ilvl w:val="0"/>
+          <w:numId w:val="0"/>
+        </w:numPr>
+        <w:adjustRightInd w:val="0"/>
+        <w:snapToGrid w:val="0"/>
+        <w:spacing w:before="240" w:beforeLines="100" w:after="240" w:afterLines="100" w:line="240" w:lineRule="atLeast"/>
+        <w:rPr>
+          <w:rFonts w:hint="eastAsia" w:ascii="Times New Roman" w:hAnsi="Times New Roman" w:cs="Times New Roman"/>
+          <w:sz w:val="21"/>
+          <w:lang w:val="en-US" w:eastAsia="zh-CN"/>
+        </w:rPr>
+      </w:pPr>
+    </w:p>
+    <w:p>
+      <w:pPr>
+        <w:numPr>
+          <w:ilvl w:val="0"/>
+          <w:numId w:val="0"/>
+        </w:numPr>
+        <w:adjustRightInd w:val="0"/>
+        <w:snapToGrid w:val="0"/>
+        <w:spacing w:before="240" w:beforeLines="100" w:after="240" w:afterLines="100" w:line="240" w:lineRule="atLeast"/>
+        <w:rPr>
+          <w:rFonts w:hint="eastAsia" w:ascii="Times New Roman" w:hAnsi="Times New Roman" w:cs="Times New Roman"/>
+          <w:sz w:val="21"/>
+          <w:lang w:val="en-US" w:eastAsia="zh-CN"/>
+        </w:rPr>
+      </w:pPr>
+    </w:p>
+    <w:p>
+      <w:pPr>
+        <w:numPr>
+          <w:ilvl w:val="0"/>
+          <w:numId w:val="0"/>
+        </w:numPr>
+        <w:adjustRightInd w:val="0"/>
+        <w:snapToGrid w:val="0"/>
+        <w:spacing w:before="240" w:beforeLines="100" w:after="240" w:afterLines="100" w:line="240" w:lineRule="atLeast"/>
+        <w:rPr>
+          <w:rFonts w:hint="eastAsia" w:ascii="Times New Roman" w:hAnsi="Times New Roman" w:cs="Times New Roman"/>
+          <w:sz w:val="21"/>
+          <w:lang w:val="en-US" w:eastAsia="zh-CN"/>
+        </w:rPr>
+      </w:pPr>
+    </w:p>
+    <w:p>
+      <w:pPr/>
     </w:p>
     <w:sectPr>
       <w:pgSz w:w="11906" w:h="16838"/>
@@ -1787,7 +5798,7 @@
     <w:lsdException w:unhideWhenUsed="0" w:uiPriority="0" w:semiHidden="0" w:name="HTML Sample"/>
     <w:lsdException w:unhideWhenUsed="0" w:uiPriority="0" w:semiHidden="0" w:name="HTML Typewriter"/>
     <w:lsdException w:unhideWhenUsed="0" w:uiPriority="0" w:semiHidden="0" w:name="HTML Variable"/>
-    <w:lsdException w:unhideWhenUsed="0" w:uiPriority="0" w:name="Normal Table"/>
+    <w:lsdException w:qFormat="1" w:unhideWhenUsed="0" w:uiPriority="0" w:name="Normal Table"/>
     <w:lsdException w:unhideWhenUsed="0" w:uiPriority="0" w:semiHidden="0" w:name="annotation subject"/>
     <w:lsdException w:unhideWhenUsed="0" w:uiPriority="0" w:semiHidden="0" w:name="Table Simple 1"/>
     <w:lsdException w:unhideWhenUsed="0" w:uiPriority="0" w:semiHidden="0" w:name="Table Simple 2"/>
@@ -1957,6 +5968,7 @@
   <w:style w:type="table" w:default="1" w:styleId="3">
     <w:name w:val="Normal Table"/>
     <w:semiHidden/>
+    <w:qFormat/>
     <w:uiPriority w:val="0"/>
     <w:tblPr>
       <w:tblLayout w:type="fixed"/>
